--- a/_._/_OLD/2024-1/BCC/MatheusFelipeDaSilvaSychocki/3_Projeto_TCC1.docx
+++ b/_._/_OLD/2024-1/BCC/MatheusFelipeDaSilvaSychocki/3_Projeto_TCC1.docx
@@ -1,6 +1,6 @@
 
 <file path=word/document.xml><?xml version="1.0" encoding="utf-8"?>
-<w:document xmlns:wpc="http://schemas.microsoft.com/office/word/2010/wordprocessingCanvas" xmlns:cx="http://schemas.microsoft.com/office/drawing/2014/chartex" xmlns:cx1="http://schemas.microsoft.com/office/drawing/2015/9/8/chartex" xmlns:cx2="http://schemas.microsoft.com/office/drawing/2015/10/21/chartex" xmlns:cx3="http://schemas.microsoft.com/office/drawing/2016/5/9/chartex" xmlns:cx4="http://schemas.microsoft.com/office/drawing/2016/5/10/chartex" xmlns:cx5="http://schemas.microsoft.com/office/drawing/2016/5/11/chartex" xmlns:cx6="http://schemas.microsoft.com/office/drawing/2016/5/12/chartex" xmlns:cx7="http://schemas.microsoft.com/office/drawing/2016/5/13/chartex" xmlns:cx8="http://schemas.microsoft.com/office/drawing/2016/5/14/chartex" xmlns:mc="http://schemas.openxmlformats.org/markup-compatibility/2006" xmlns:aink="http://schemas.microsoft.com/office/drawing/2016/ink" xmlns:am3d="http://schemas.microsoft.com/office/drawing/2017/model3d" xmlns:o="urn:schemas-microsoft-com:office:office" xmlns:oel="http://schemas.microsoft.com/office/2019/extlst" xmlns:r="http://schemas.openxmlformats.org/officeDocument/2006/relationships" xmlns:m="http://schemas.openxmlformats.org/officeDocument/2006/math" xmlns:v="urn:schemas-microsoft-com:vml" xmlns:wp14="http://schemas.microsoft.com/office/word/2010/wordprocessingDrawing" xmlns:wp="http://schemas.openxmlformats.org/drawingml/2006/wordprocessingDrawing" xmlns:w10="urn:schemas-microsoft-com:office:word" xmlns:w="http://schemas.openxmlformats.org/wordprocessingml/2006/main" xmlns:w14="http://schemas.microsoft.com/office/word/2010/wordml" xmlns:w15="http://schemas.microsoft.com/office/word/2012/wordml" xmlns:w16cex="http://schemas.microsoft.com/office/word/2018/wordml/cex" xmlns:w16cid="http://schemas.microsoft.com/office/word/2016/wordml/cid" xmlns:w16="http://schemas.microsoft.com/office/word/2018/wordml" xmlns:w16sdtdh="http://schemas.microsoft.com/office/word/2020/wordml/sdtdatahash" xmlns:w16se="http://schemas.microsoft.com/office/word/2015/wordml/symex" xmlns:wpg="http://schemas.microsoft.com/office/word/2010/wordprocessingGroup" xmlns:wpi="http://schemas.microsoft.com/office/word/2010/wordprocessingInk" xmlns:wne="http://schemas.microsoft.com/office/word/2006/wordml" xmlns:wps="http://schemas.microsoft.com/office/word/2010/wordprocessingShape" mc:Ignorable="w14 w15 w16se w16cid w16 w16cex w16sdtdh wp14">
+<w:document xmlns:wpc="http://schemas.microsoft.com/office/word/2010/wordprocessingCanvas" xmlns:cx="http://schemas.microsoft.com/office/drawing/2014/chartex" xmlns:cx1="http://schemas.microsoft.com/office/drawing/2015/9/8/chartex" xmlns:cx2="http://schemas.microsoft.com/office/drawing/2015/10/21/chartex" xmlns:cx3="http://schemas.microsoft.com/office/drawing/2016/5/9/chartex" xmlns:cx4="http://schemas.microsoft.com/office/drawing/2016/5/10/chartex" xmlns:cx5="http://schemas.microsoft.com/office/drawing/2016/5/11/chartex" xmlns:cx6="http://schemas.microsoft.com/office/drawing/2016/5/12/chartex" xmlns:cx7="http://schemas.microsoft.com/office/drawing/2016/5/13/chartex" xmlns:cx8="http://schemas.microsoft.com/office/drawing/2016/5/14/chartex" xmlns:mc="http://schemas.openxmlformats.org/markup-compatibility/2006" xmlns:aink="http://schemas.microsoft.com/office/drawing/2016/ink" xmlns:am3d="http://schemas.microsoft.com/office/drawing/2017/model3d" xmlns:o="urn:schemas-microsoft-com:office:office" xmlns:oel="http://schemas.microsoft.com/office/2019/extlst" xmlns:r="http://schemas.openxmlformats.org/officeDocument/2006/relationships" xmlns:m="http://schemas.openxmlformats.org/officeDocument/2006/math" xmlns:v="urn:schemas-microsoft-com:vml" xmlns:wp14="http://schemas.microsoft.com/office/word/2010/wordprocessingDrawing" xmlns:wp="http://schemas.openxmlformats.org/drawingml/2006/wordprocessingDrawing" xmlns:w10="urn:schemas-microsoft-com:office:word" xmlns:w="http://schemas.openxmlformats.org/wordprocessingml/2006/main" xmlns:w14="http://schemas.microsoft.com/office/word/2010/wordml" xmlns:w15="http://schemas.microsoft.com/office/word/2012/wordml" xmlns:w16cex="http://schemas.microsoft.com/office/word/2018/wordml/cex" xmlns:w16cid="http://schemas.microsoft.com/office/word/2016/wordml/cid" xmlns:w16="http://schemas.microsoft.com/office/word/2018/wordml" xmlns:w16du="http://schemas.microsoft.com/office/word/2023/wordml/word16du" xmlns:w16sdtdh="http://schemas.microsoft.com/office/word/2020/wordml/sdtdatahash" xmlns:w16se="http://schemas.microsoft.com/office/word/2015/wordml/symex" xmlns:wpg="http://schemas.microsoft.com/office/word/2010/wordprocessingGroup" xmlns:wpi="http://schemas.microsoft.com/office/word/2010/wordprocessingInk" xmlns:wne="http://schemas.microsoft.com/office/word/2006/wordml" xmlns:wps="http://schemas.microsoft.com/office/word/2010/wordprocessingShape" mc:Ignorable="w14 w15 w16se w16cid w16 w16cex w16sdtdh w16du wp14">
   <w:body>
     <w:tbl>
       <w:tblPr>
@@ -203,8 +203,13 @@
         <w:pStyle w:val="TF-AUTOR0"/>
       </w:pPr>
       <w:r>
-        <w:t>Matheus Felipe da Silva Sychocki</w:t>
-      </w:r>
+        <w:t xml:space="preserve">Matheus Felipe da Silva </w:t>
+      </w:r>
+      <w:proofErr w:type="spellStart"/>
+      <w:r>
+        <w:t>Sychocki</w:t>
+      </w:r>
+      <w:proofErr w:type="spellEnd"/>
     </w:p>
     <w:p>
       <w:pPr>
@@ -252,7 +257,21 @@
         <w:rPr>
           <w:color w:val="000000"/>
         </w:rPr>
-        <w:t>Hoje em dia, os softwares desempenham um papel cada vez mais central em nossas vidas, integrando-se em nossos smartphones, eletrodomésticos e veículos. De acordo com Matos, Coelho, Carapeto (2014), a evolução humana não se limita ao aspecto biológico; a tecnologia desempenha um papel importante na moldagem de nossos hábitos, pensamentos e ações. A computação, em particular, representa a última grande revolução que alterou profundamente nossa forma de viver. Inicialmente, houve avanços no hardware, seguidos pelo desenvolvimento do software, que criou uma existência virtual comandada e intermediada por entidades de software.</w:t>
+        <w:t xml:space="preserve">Hoje em dia, os softwares desempenham um papel cada vez mais central em nossas vidas, integrando-se em nossos smartphones, eletrodomésticos e veículos. De acordo com Matos, Coelho, </w:t>
+      </w:r>
+      <w:proofErr w:type="spellStart"/>
+      <w:r>
+        <w:rPr>
+          <w:color w:val="000000"/>
+        </w:rPr>
+        <w:t>Carapeto</w:t>
+      </w:r>
+      <w:proofErr w:type="spellEnd"/>
+      <w:r>
+        <w:rPr>
+          <w:color w:val="000000"/>
+        </w:rPr>
+        <w:t xml:space="preserve"> (2014), a evolução humana não se limita ao aspecto biológico; a tecnologia desempenha um papel importante na moldagem de nossos hábitos, pensamentos e ações. A computação, em particular, representa a última grande revolução que alterou profundamente nossa forma de viver. Inicialmente, houve avanços no hardware, seguidos pelo desenvolvimento do software, que criou uma existência virtual comandada e intermediada por entidades de software.</w:t>
       </w:r>
     </w:p>
     <w:p>
@@ -274,8 +293,18 @@
           <w:sz w:val="18"/>
           <w:szCs w:val="18"/>
         </w:rPr>
-        <w:t>World Economic Forum</w:t>
-      </w:r>
+        <w:t xml:space="preserve">World Economic </w:t>
+      </w:r>
+      <w:proofErr w:type="spellStart"/>
+      <w:r>
+        <w:rPr>
+          <w:color w:val="000000"/>
+          <w:sz w:val="18"/>
+          <w:szCs w:val="18"/>
+        </w:rPr>
+        <w:t>Forum</w:t>
+      </w:r>
+      <w:proofErr w:type="spellEnd"/>
       <w:r>
         <w:rPr>
           <w:color w:val="000000"/>
@@ -379,8 +408,13 @@
         </w:rPr>
         <w:t xml:space="preserve">Segundo </w:t>
       </w:r>
-      <w:r>
-        <w:t xml:space="preserve">Noureddine </w:t>
+      <w:proofErr w:type="spellStart"/>
+      <w:r>
+        <w:t>Noureddine</w:t>
+      </w:r>
+      <w:proofErr w:type="spellEnd"/>
+      <w:r>
+        <w:t xml:space="preserve"> </w:t>
       </w:r>
       <w:r>
         <w:rPr>
@@ -415,7 +449,21 @@
         <w:rPr>
           <w:color w:val="000000"/>
         </w:rPr>
-        <w:t xml:space="preserve"> aumento dos custos de energia em computadores e dispositivos móveis exige a otimização e a adaptação dos sistemas de computação. Pesquisas em GreenIT já propõem diversas estratégias para economizar energia em computadores e software. Uma condição essencial para atingir essas economias é monitorar o consumo de energia do sistema. No entanto, muitas abordagens modernas se concentram apenas no hardware ou fornecem feedbacks de energia superficiais para o software.</w:t>
+        <w:t xml:space="preserve"> aumento dos custos de energia em computadores e dispositivos móveis exige a otimização e a adaptação dos sistemas de computação. Pesquisas em </w:t>
+      </w:r>
+      <w:proofErr w:type="spellStart"/>
+      <w:r>
+        <w:rPr>
+          <w:color w:val="000000"/>
+        </w:rPr>
+        <w:t>GreenIT</w:t>
+      </w:r>
+      <w:proofErr w:type="spellEnd"/>
+      <w:r>
+        <w:rPr>
+          <w:color w:val="000000"/>
+        </w:rPr>
+        <w:t xml:space="preserve"> já propõem diversas estratégias para economizar energia em computadores e software. Uma condição essencial para atingir essas economias é monitorar o consumo de energia do sistema. No entanto, muitas abordagens modernas se concentram apenas no hardware ou fornecem feedbacks de energia superficiais para o software.</w:t>
       </w:r>
     </w:p>
     <w:p>
@@ -544,13 +592,63 @@
         <w:rPr>
           <w:lang w:val="en-US"/>
         </w:rPr>
-        <w:t xml:space="preserve">A subseção 2.1 apresenta Monitoring Energy Hotspots in Software </w:t>
-      </w:r>
+        <w:t xml:space="preserve">A </w:t>
+      </w:r>
+      <w:proofErr w:type="spellStart"/>
       <w:r>
         <w:rPr>
           <w:lang w:val="en-US"/>
         </w:rPr>
-        <w:t xml:space="preserve">elaborado por </w:t>
+        <w:t>subseção</w:t>
+      </w:r>
+      <w:proofErr w:type="spellEnd"/>
+      <w:r>
+        <w:rPr>
+          <w:lang w:val="en-US"/>
+        </w:rPr>
+        <w:t xml:space="preserve"> 2.1 </w:t>
+      </w:r>
+      <w:proofErr w:type="spellStart"/>
+      <w:r>
+        <w:rPr>
+          <w:lang w:val="en-US"/>
+        </w:rPr>
+        <w:t>apresenta</w:t>
+      </w:r>
+      <w:proofErr w:type="spellEnd"/>
+      <w:r>
+        <w:rPr>
+          <w:lang w:val="en-US"/>
+        </w:rPr>
+        <w:t xml:space="preserve"> Monitoring Energy Hotspots in Software </w:t>
+      </w:r>
+      <w:proofErr w:type="spellStart"/>
+      <w:r>
+        <w:rPr>
+          <w:lang w:val="en-US"/>
+        </w:rPr>
+        <w:t>elaborado</w:t>
+      </w:r>
+      <w:proofErr w:type="spellEnd"/>
+      <w:r>
+        <w:rPr>
+          <w:lang w:val="en-US"/>
+        </w:rPr>
+        <w:t xml:space="preserve"> </w:t>
+      </w:r>
+      <w:proofErr w:type="spellStart"/>
+      <w:r>
+        <w:rPr>
+          <w:lang w:val="en-US"/>
+        </w:rPr>
+        <w:t>por</w:t>
+      </w:r>
+      <w:proofErr w:type="spellEnd"/>
+      <w:r>
+        <w:rPr>
+          <w:lang w:val="en-US"/>
+        </w:rPr>
+        <w:t xml:space="preserve"> </w:t>
       </w:r>
       <w:r>
         <w:rPr>
@@ -590,19 +688,77 @@
         <w:rPr>
           <w:lang w:val="en-US"/>
         </w:rPr>
-        <w:t xml:space="preserve">A subseção 2.2 apresenta Monitoring Performance and Power for Application Characterization with the Cache-aware Roofline Model </w:t>
-      </w:r>
+        <w:t xml:space="preserve">A </w:t>
+      </w:r>
+      <w:proofErr w:type="spellStart"/>
       <w:r>
         <w:rPr>
           <w:lang w:val="en-US"/>
         </w:rPr>
-        <w:t xml:space="preserve">proposto por </w:t>
-      </w:r>
+        <w:t>subseção</w:t>
+      </w:r>
+      <w:proofErr w:type="spellEnd"/>
       <w:r>
         <w:rPr>
           <w:lang w:val="en-US"/>
         </w:rPr>
-        <w:t xml:space="preserve">Antão </w:t>
+        <w:t xml:space="preserve"> 2.2 </w:t>
+      </w:r>
+      <w:proofErr w:type="spellStart"/>
+      <w:r>
+        <w:rPr>
+          <w:lang w:val="en-US"/>
+        </w:rPr>
+        <w:t>apresenta</w:t>
+      </w:r>
+      <w:proofErr w:type="spellEnd"/>
+      <w:r>
+        <w:rPr>
+          <w:lang w:val="en-US"/>
+        </w:rPr>
+        <w:t xml:space="preserve"> Monitoring Performance and Power for Application Characterization with the Cache-aware Roofline Model </w:t>
+      </w:r>
+      <w:proofErr w:type="spellStart"/>
+      <w:r>
+        <w:rPr>
+          <w:lang w:val="en-US"/>
+        </w:rPr>
+        <w:t>proposto</w:t>
+      </w:r>
+      <w:proofErr w:type="spellEnd"/>
+      <w:r>
+        <w:rPr>
+          <w:lang w:val="en-US"/>
+        </w:rPr>
+        <w:t xml:space="preserve"> </w:t>
+      </w:r>
+      <w:proofErr w:type="spellStart"/>
+      <w:r>
+        <w:rPr>
+          <w:lang w:val="en-US"/>
+        </w:rPr>
+        <w:t>por</w:t>
+      </w:r>
+      <w:proofErr w:type="spellEnd"/>
+      <w:r>
+        <w:rPr>
+          <w:lang w:val="en-US"/>
+        </w:rPr>
+        <w:t xml:space="preserve"> </w:t>
+      </w:r>
+      <w:proofErr w:type="spellStart"/>
+      <w:r>
+        <w:rPr>
+          <w:lang w:val="en-US"/>
+        </w:rPr>
+        <w:t>Antão</w:t>
+      </w:r>
+      <w:proofErr w:type="spellEnd"/>
+      <w:r>
+        <w:rPr>
+          <w:lang w:val="en-US"/>
+        </w:rPr>
+        <w:t xml:space="preserve"> </w:t>
       </w:r>
       <w:r>
         <w:rPr>
@@ -628,19 +784,91 @@
         <w:rPr>
           <w:lang w:val="en-US"/>
         </w:rPr>
-        <w:t xml:space="preserve">A subseção 2.3 apresenta SchedMon: A Performance and Energy Monitoring Tool for Modern Multi-cores </w:t>
-      </w:r>
+        <w:t xml:space="preserve">A </w:t>
+      </w:r>
+      <w:proofErr w:type="spellStart"/>
       <w:r>
         <w:rPr>
           <w:lang w:val="en-US"/>
         </w:rPr>
-        <w:t xml:space="preserve">desenvolvido por </w:t>
-      </w:r>
+        <w:t>subseção</w:t>
+      </w:r>
+      <w:proofErr w:type="spellEnd"/>
       <w:r>
         <w:rPr>
           <w:lang w:val="en-US"/>
         </w:rPr>
-        <w:t xml:space="preserve">Taniça </w:t>
+        <w:t xml:space="preserve"> 2.3 </w:t>
+      </w:r>
+      <w:proofErr w:type="spellStart"/>
+      <w:r>
+        <w:rPr>
+          <w:lang w:val="en-US"/>
+        </w:rPr>
+        <w:t>apresenta</w:t>
+      </w:r>
+      <w:proofErr w:type="spellEnd"/>
+      <w:r>
+        <w:rPr>
+          <w:lang w:val="en-US"/>
+        </w:rPr>
+        <w:t xml:space="preserve"> </w:t>
+      </w:r>
+      <w:proofErr w:type="spellStart"/>
+      <w:r>
+        <w:rPr>
+          <w:lang w:val="en-US"/>
+        </w:rPr>
+        <w:t>SchedMon</w:t>
+      </w:r>
+      <w:proofErr w:type="spellEnd"/>
+      <w:r>
+        <w:rPr>
+          <w:lang w:val="en-US"/>
+        </w:rPr>
+        <w:t xml:space="preserve">: A Performance and Energy Monitoring Tool for Modern Multi-cores </w:t>
+      </w:r>
+      <w:proofErr w:type="spellStart"/>
+      <w:r>
+        <w:rPr>
+          <w:lang w:val="en-US"/>
+        </w:rPr>
+        <w:t>desenvolvido</w:t>
+      </w:r>
+      <w:proofErr w:type="spellEnd"/>
+      <w:r>
+        <w:rPr>
+          <w:lang w:val="en-US"/>
+        </w:rPr>
+        <w:t xml:space="preserve"> </w:t>
+      </w:r>
+      <w:proofErr w:type="spellStart"/>
+      <w:r>
+        <w:rPr>
+          <w:lang w:val="en-US"/>
+        </w:rPr>
+        <w:t>por</w:t>
+      </w:r>
+      <w:proofErr w:type="spellEnd"/>
+      <w:r>
+        <w:rPr>
+          <w:lang w:val="en-US"/>
+        </w:rPr>
+        <w:t xml:space="preserve"> </w:t>
+      </w:r>
+      <w:proofErr w:type="spellStart"/>
+      <w:r>
+        <w:rPr>
+          <w:lang w:val="en-US"/>
+        </w:rPr>
+        <w:t>Taniça</w:t>
+      </w:r>
+      <w:proofErr w:type="spellEnd"/>
+      <w:r>
+        <w:rPr>
+          <w:lang w:val="en-US"/>
+        </w:rPr>
+        <w:t xml:space="preserve"> </w:t>
       </w:r>
       <w:r>
         <w:rPr>
@@ -682,8 +910,13 @@
       <w:pPr>
         <w:pStyle w:val="TF-TEXTO"/>
       </w:pPr>
-      <w:r>
-        <w:t xml:space="preserve">Noureddine </w:t>
+      <w:proofErr w:type="spellStart"/>
+      <w:r>
+        <w:t>Noureddine</w:t>
+      </w:r>
+      <w:proofErr w:type="spellEnd"/>
+      <w:r>
+        <w:t xml:space="preserve"> </w:t>
       </w:r>
       <w:r>
         <w:rPr>
@@ -713,6 +946,7 @@
       <w:r>
         <w:t xml:space="preserve"> uma abordagem combinada de técnicas de perfilamento detalhado, monitoramento em tempo real e modelagem empírica, visando identificar tendências de consumo de energia, detectar pontos quentes (</w:t>
       </w:r>
+      <w:proofErr w:type="spellStart"/>
       <w:r>
         <w:rPr>
           <w:i/>
@@ -720,6 +954,7 @@
         </w:rPr>
         <w:t>hotspots</w:t>
       </w:r>
+      <w:proofErr w:type="spellEnd"/>
       <w:r>
         <w:t>) de energia e fornecer informações relevantes para otimizar o desempenho energético das aplicações.</w:t>
       </w:r>
@@ -756,7 +991,15 @@
         <w:t>(</w:t>
       </w:r>
       <w:r>
-        <w:t>Central Processing Unit</w:t>
+        <w:t xml:space="preserve">Central </w:t>
+      </w:r>
+      <w:proofErr w:type="spellStart"/>
+      <w:r>
+        <w:t>Processing</w:t>
+      </w:r>
+      <w:proofErr w:type="spellEnd"/>
+      <w:r>
+        <w:t xml:space="preserve"> Unit</w:t>
       </w:r>
       <w:r>
         <w:t xml:space="preserve"> - </w:t>
@@ -827,8 +1070,24 @@
         <w:t xml:space="preserve">– </w:t>
       </w:r>
       <w:r>
-        <w:t>Consumo de energia da CPU e do disco rígido do algoritmo das Torres de Hanói.</w:t>
-      </w:r>
+        <w:t>Consumo de energia da CPU e do disco rígido do algoritmo das Torres de H</w:t>
+      </w:r>
+      <w:commentRangeStart w:id="24"/>
+      <w:r>
+        <w:t>anói</w:t>
+      </w:r>
+      <w:commentRangeEnd w:id="24"/>
+      <w:r>
+        <w:rPr>
+          <w:rStyle w:val="Refdecomentrio"/>
+        </w:rPr>
+        <w:commentReference w:id="24"/>
+      </w:r>
+      <w:del w:id="25" w:author="Dalton Solano dos Reis" w:date="2024-07-08T15:19:00Z" w16du:dateUtc="2024-07-08T18:19:00Z">
+        <w:r>
+          <w:delText>.</w:delText>
+        </w:r>
+      </w:del>
       <w:r>
         <w:rPr>
           <w:noProof/>
@@ -849,7 +1108,7 @@
                     <pic:cNvPicPr/>
                   </pic:nvPicPr>
                   <pic:blipFill>
-                    <a:blip r:embed="rId11">
+                    <a:blip r:embed="rId15">
                       <a:extLst>
                         <a:ext uri="{28A0092B-C50C-407E-A947-70E740481C1C}">
                           <a14:useLocalDpi xmlns:a14="http://schemas.microsoft.com/office/drawing/2010/main" val="0"/>
@@ -888,8 +1147,13 @@
       <w:r>
         <w:t xml:space="preserve">Fonte: </w:t>
       </w:r>
-      <w:r>
-        <w:t xml:space="preserve">Noureddine </w:t>
+      <w:proofErr w:type="spellStart"/>
+      <w:r>
+        <w:t>Noureddine</w:t>
+      </w:r>
+      <w:proofErr w:type="spellEnd"/>
+      <w:r>
+        <w:t xml:space="preserve"> </w:t>
       </w:r>
       <w:r>
         <w:rPr>
@@ -920,8 +1184,13 @@
       <w:r>
         <w:t xml:space="preserve">Segundo </w:t>
       </w:r>
-      <w:r>
-        <w:t xml:space="preserve">Noureddine </w:t>
+      <w:proofErr w:type="spellStart"/>
+      <w:r>
+        <w:t>Noureddine</w:t>
+      </w:r>
+      <w:proofErr w:type="spellEnd"/>
+      <w:r>
+        <w:t xml:space="preserve"> </w:t>
       </w:r>
       <w:r>
         <w:rPr>
@@ -934,7 +1203,15 @@
         <w:t xml:space="preserve"> (2015)</w:t>
       </w:r>
       <w:r>
-        <w:t xml:space="preserve"> a arquitetura do PowerAPI é modular, com cada componente representado como um módulo de energia </w:t>
+        <w:t xml:space="preserve"> a arquitetura do </w:t>
+      </w:r>
+      <w:proofErr w:type="spellStart"/>
+      <w:r>
+        <w:t>PowerAPI</w:t>
+      </w:r>
+      <w:proofErr w:type="spellEnd"/>
+      <w:r>
+        <w:t xml:space="preserve"> é modular, com cada componente representado como um módulo de energia </w:t>
       </w:r>
       <w:r>
         <w:t>(Figura</w:t>
@@ -942,13 +1219,31 @@
       <w:r>
         <w:t xml:space="preserve"> 2). Utiliza um barramento de eventos com o paradigma </w:t>
       </w:r>
+      <w:proofErr w:type="spellStart"/>
       <w:r>
         <w:rPr>
           <w:i/>
           <w:iCs/>
         </w:rPr>
-        <w:t>publish/subscribe</w:t>
-      </w:r>
+        <w:t>publish</w:t>
+      </w:r>
+      <w:proofErr w:type="spellEnd"/>
+      <w:r>
+        <w:rPr>
+          <w:i/>
+          <w:iCs/>
+        </w:rPr>
+        <w:t>/</w:t>
+      </w:r>
+      <w:proofErr w:type="spellStart"/>
+      <w:r>
+        <w:rPr>
+          <w:i/>
+          <w:iCs/>
+        </w:rPr>
+        <w:t>subscribe</w:t>
+      </w:r>
+      <w:proofErr w:type="spellEnd"/>
       <w:r>
         <w:t xml:space="preserve"> para a comunicação entre módulos. Os módulos de sensores </w:t>
       </w:r>
@@ -961,12 +1256,12 @@
       <w:pPr>
         <w:pStyle w:val="TF-LEGENDA"/>
       </w:pPr>
-      <w:bookmarkStart w:id="24" w:name="_Ref112957716"/>
-      <w:bookmarkStart w:id="25" w:name="_Ref53317281"/>
+      <w:bookmarkStart w:id="26" w:name="_Ref112957716"/>
+      <w:bookmarkStart w:id="27" w:name="_Ref53317281"/>
       <w:r>
         <w:t xml:space="preserve">Figura </w:t>
       </w:r>
-      <w:bookmarkEnd w:id="24"/>
+      <w:bookmarkEnd w:id="26"/>
       <w:r>
         <w:t>2</w:t>
       </w:r>
@@ -976,7 +1271,7 @@
       <w:r>
         <w:t xml:space="preserve">– </w:t>
       </w:r>
-      <w:bookmarkEnd w:id="25"/>
+      <w:bookmarkEnd w:id="27"/>
       <w:r>
         <w:t xml:space="preserve">Arquitetura de Referência </w:t>
       </w:r>
@@ -1014,7 +1309,7 @@
                     <pic:cNvPicPr/>
                   </pic:nvPicPr>
                   <pic:blipFill>
-                    <a:blip r:embed="rId12">
+                    <a:blip r:embed="rId16">
                       <a:extLst>
                         <a:ext uri="{28A0092B-C50C-407E-A947-70E740481C1C}">
                           <a14:useLocalDpi xmlns:a14="http://schemas.microsoft.com/office/drawing/2010/main" val="0"/>
@@ -1053,8 +1348,13 @@
       <w:r>
         <w:t xml:space="preserve">Fonte: </w:t>
       </w:r>
-      <w:r>
-        <w:t xml:space="preserve">Noureddine </w:t>
+      <w:proofErr w:type="spellStart"/>
+      <w:r>
+        <w:t>Noureddine</w:t>
+      </w:r>
+      <w:proofErr w:type="spellEnd"/>
+      <w:r>
+        <w:t xml:space="preserve"> </w:t>
       </w:r>
       <w:r>
         <w:rPr>
@@ -1155,7 +1455,7 @@
                     <pic:cNvPicPr/>
                   </pic:nvPicPr>
                   <pic:blipFill>
-                    <a:blip r:embed="rId13">
+                    <a:blip r:embed="rId17">
                       <a:extLst>
                         <a:ext uri="{28A0092B-C50C-407E-A947-70E740481C1C}">
                           <a14:useLocalDpi xmlns:a14="http://schemas.microsoft.com/office/drawing/2010/main" val="0"/>
@@ -1194,8 +1494,13 @@
       <w:r>
         <w:t xml:space="preserve">Fonte: </w:t>
       </w:r>
-      <w:r>
-        <w:t xml:space="preserve">Noureddine </w:t>
+      <w:proofErr w:type="spellStart"/>
+      <w:r>
+        <w:t>Noureddine</w:t>
+      </w:r>
+      <w:proofErr w:type="spellEnd"/>
+      <w:r>
+        <w:t xml:space="preserve"> </w:t>
       </w:r>
       <w:r>
         <w:rPr>
@@ -1264,7 +1569,39 @@
         <w:t>orão</w:t>
       </w:r>
       <w:r>
-        <w:t xml:space="preserve"> dois métodos de monitoramento que combinam as vantagens do modelo Cache-Aware Roofline com facilidades precisas de monitoramento em tempo real, possibilitando aos desenvolvedores de aplicativos relacionarem o comportamento do aplicativo com as características da arquitetura. As duas ferramentas propostas, SpyMon e KerMon, baseiam-se em contadores de medição de desempenho de hardware </w:t>
+        <w:t xml:space="preserve"> dois métodos de monitoramento que combinam as vantagens do modelo Cache-</w:t>
+      </w:r>
+      <w:proofErr w:type="spellStart"/>
+      <w:r>
+        <w:t>Aware</w:t>
+      </w:r>
+      <w:proofErr w:type="spellEnd"/>
+      <w:r>
+        <w:t xml:space="preserve"> </w:t>
+      </w:r>
+      <w:proofErr w:type="spellStart"/>
+      <w:r>
+        <w:t>Roofline</w:t>
+      </w:r>
+      <w:proofErr w:type="spellEnd"/>
+      <w:r>
+        <w:t xml:space="preserve"> com facilidades precisas de monitoramento em tempo real, possibilitando aos desenvolvedores de aplicativos relacionarem o comportamento do aplicativo com as características da arquitetura. As duas ferramentas propostas, </w:t>
+      </w:r>
+      <w:proofErr w:type="spellStart"/>
+      <w:r>
+        <w:t>SpyMon</w:t>
+      </w:r>
+      <w:proofErr w:type="spellEnd"/>
+      <w:r>
+        <w:t xml:space="preserve"> e </w:t>
+      </w:r>
+      <w:proofErr w:type="spellStart"/>
+      <w:r>
+        <w:t>KerMon</w:t>
+      </w:r>
+      <w:proofErr w:type="spellEnd"/>
+      <w:r>
+        <w:t xml:space="preserve">, baseiam-se em contadores de medição de desempenho de hardware </w:t>
       </w:r>
       <w:r>
         <w:t>(</w:t>
@@ -1281,23 +1618,38 @@
       <w:r>
         <w:t xml:space="preserve">erformance </w:t>
       </w:r>
+      <w:proofErr w:type="spellStart"/>
       <w:r>
         <w:t>M</w:t>
       </w:r>
       <w:r>
-        <w:t xml:space="preserve">easurement </w:t>
-      </w:r>
+        <w:t>easurement</w:t>
+      </w:r>
+      <w:proofErr w:type="spellEnd"/>
+      <w:r>
+        <w:t xml:space="preserve"> </w:t>
+      </w:r>
+      <w:proofErr w:type="spellStart"/>
       <w:r>
         <w:t>C</w:t>
       </w:r>
       <w:r>
-        <w:t xml:space="preserve">ounters </w:t>
+        <w:t>ounters</w:t>
+      </w:r>
+      <w:proofErr w:type="spellEnd"/>
+      <w:r>
+        <w:t xml:space="preserve"> </w:t>
       </w:r>
       <w:r>
         <w:t xml:space="preserve">- </w:t>
       </w:r>
-      <w:r>
-        <w:t xml:space="preserve">HPMCs) </w:t>
+      <w:proofErr w:type="spellStart"/>
+      <w:r>
+        <w:t>HPMCs</w:t>
+      </w:r>
+      <w:proofErr w:type="spellEnd"/>
+      <w:r>
+        <w:t xml:space="preserve">) </w:t>
       </w:r>
       <w:r>
         <w:t>e fornecem informações sobre características de desempenho e consumo de energia em tempo real para aplicativos em execução.</w:t>
@@ -1316,8 +1668,13 @@
       <w:r>
         <w:t xml:space="preserve"> </w:t>
       </w:r>
-      <w:r>
-        <w:t xml:space="preserve">SpyMon é uma ferramenta de monitoramento leve que pode ser usada no espaço do usuário. Permite monitorar qualquer processo ou </w:t>
+      <w:proofErr w:type="spellStart"/>
+      <w:r>
+        <w:t>SpyMon</w:t>
+      </w:r>
+      <w:proofErr w:type="spellEnd"/>
+      <w:r>
+        <w:t xml:space="preserve"> é uma ferramenta de monitoramento leve que pode ser usada no espaço do usuário. Permite monitorar qualquer processo ou </w:t>
       </w:r>
       <w:r>
         <w:rPr>
@@ -1337,7 +1694,23 @@
         <w:t>threads</w:t>
       </w:r>
       <w:r>
-        <w:t xml:space="preserve"> em execução. A ferramenta é configurável em tempo real e pode plotar os eventos coletados no modelo Cache-Aware Roofline para visualizar as limitações arquitetônicas e de desempenho dos aplicativos.</w:t>
+        <w:t xml:space="preserve"> em execução. A ferramenta é configurável em tempo real e pode plotar os eventos coletados no modelo Cache-</w:t>
+      </w:r>
+      <w:proofErr w:type="spellStart"/>
+      <w:r>
+        <w:t>Aware</w:t>
+      </w:r>
+      <w:proofErr w:type="spellEnd"/>
+      <w:r>
+        <w:t xml:space="preserve"> </w:t>
+      </w:r>
+      <w:proofErr w:type="spellStart"/>
+      <w:r>
+        <w:t>Roofline</w:t>
+      </w:r>
+      <w:proofErr w:type="spellEnd"/>
+      <w:r>
+        <w:t xml:space="preserve"> para visualizar as limitações arquitetônicas e de desempenho dos aplicativos.</w:t>
       </w:r>
       <w:r>
         <w:t xml:space="preserve"> Na </w:t>
@@ -1361,7 +1734,23 @@
         <w:t>A</w:t>
       </w:r>
       <w:r>
-        <w:t xml:space="preserve"> leitura eficiente e precisa dos eventos é realizada por meio do MSRDriver, que acessa diretamente os contadores de eventos nos MSRs (Registros Específicos de Modelo).</w:t>
+        <w:t xml:space="preserve"> leitura eficiente e precisa dos eventos é realizada por meio do </w:t>
+      </w:r>
+      <w:proofErr w:type="spellStart"/>
+      <w:r>
+        <w:t>MSRDriver</w:t>
+      </w:r>
+      <w:proofErr w:type="spellEnd"/>
+      <w:r>
+        <w:t xml:space="preserve">, que acessa diretamente os contadores de eventos nos </w:t>
+      </w:r>
+      <w:proofErr w:type="spellStart"/>
+      <w:r>
+        <w:t>MSRs</w:t>
+      </w:r>
+      <w:proofErr w:type="spellEnd"/>
+      <w:r>
+        <w:t xml:space="preserve"> (Registros Específicos de Modelo).</w:t>
       </w:r>
     </w:p>
     <w:p>
@@ -1381,7 +1770,15 @@
         <w:t xml:space="preserve">– </w:t>
       </w:r>
       <w:r>
-        <w:t>Percepção espacial do SpyMon durante o monitoramento de 5 threads de 3 aplicações</w:t>
+        <w:t xml:space="preserve">Percepção espacial do </w:t>
+      </w:r>
+      <w:proofErr w:type="spellStart"/>
+      <w:r>
+        <w:t>SpyMon</w:t>
+      </w:r>
+      <w:proofErr w:type="spellEnd"/>
+      <w:r>
+        <w:t xml:space="preserve"> durante o monitoramento de 5 threads de 3 aplicações</w:t>
       </w:r>
       <w:r>
         <w:rPr>
@@ -1403,7 +1800,7 @@
                     <pic:cNvPicPr/>
                   </pic:nvPicPr>
                   <pic:blipFill>
-                    <a:blip r:embed="rId14">
+                    <a:blip r:embed="rId18">
                       <a:extLst>
                         <a:ext uri="{28A0092B-C50C-407E-A947-70E740481C1C}">
                           <a14:useLocalDpi xmlns:a14="http://schemas.microsoft.com/office/drawing/2010/main" val="0"/>
@@ -1440,7 +1837,15 @@
         <w:pStyle w:val="TF-FONTE"/>
       </w:pPr>
       <w:r>
-        <w:t>Fonte: Noureddine et al. (2015).</w:t>
+        <w:t xml:space="preserve">Fonte: </w:t>
+      </w:r>
+      <w:proofErr w:type="spellStart"/>
+      <w:r>
+        <w:t>Noureddine</w:t>
+      </w:r>
+      <w:proofErr w:type="spellEnd"/>
+      <w:r>
+        <w:t xml:space="preserve"> et al. (2015).</w:t>
       </w:r>
     </w:p>
     <w:p>
@@ -1455,8 +1860,33 @@
         <w:t>Segundo os autores, a</w:t>
       </w:r>
       <w:r>
-        <w:t xml:space="preserve"> ferramenta KerMon é projetada para ser usada no espaço do kernel e oferece uma visão mais precisa e detalhada do comportamento do aplicativo em execução. Ela permite a leitura direta dos HPMCs no espaço do kernel, proporcionando maior controle e precisão sobre o monitoramento de eventos de desempenho. KerMon é configurável para medir eventos específicos de interesse, como ciclos de </w:t>
-      </w:r>
+        <w:t xml:space="preserve"> ferramenta </w:t>
+      </w:r>
+      <w:proofErr w:type="spellStart"/>
+      <w:r>
+        <w:t>KerMon</w:t>
+      </w:r>
+      <w:proofErr w:type="spellEnd"/>
+      <w:r>
+        <w:t xml:space="preserve"> é projetada para ser usada no espaço do kernel e oferece uma visão mais precisa e detalhada do comportamento do aplicativo em execução. Ela permite a leitura direta dos </w:t>
+      </w:r>
+      <w:proofErr w:type="spellStart"/>
+      <w:r>
+        <w:t>HPMCs</w:t>
+      </w:r>
+      <w:proofErr w:type="spellEnd"/>
+      <w:r>
+        <w:t xml:space="preserve"> no espaço do kernel, proporcionando maior controle e precisão sobre o monitoramento de eventos de desempenho. </w:t>
+      </w:r>
+      <w:proofErr w:type="spellStart"/>
+      <w:r>
+        <w:t>KerMon</w:t>
+      </w:r>
+      <w:proofErr w:type="spellEnd"/>
+      <w:r>
+        <w:t xml:space="preserve"> é configurável para medir eventos específicos de interesse, como ciclos de </w:t>
+      </w:r>
+      <w:proofErr w:type="spellStart"/>
       <w:r>
         <w:rPr>
           <w:i/>
@@ -1464,6 +1894,7 @@
         </w:rPr>
         <w:t>clock</w:t>
       </w:r>
+      <w:proofErr w:type="spellEnd"/>
       <w:r>
         <w:t xml:space="preserve">, instruções aposentadas, falhas de predição de ramos e falhas de cache. A ferramenta pode ser configurada para coletar eventos </w:t>
       </w:r>
@@ -1525,7 +1956,7 @@
                     <pic:cNvPicPr/>
                   </pic:nvPicPr>
                   <pic:blipFill>
-                    <a:blip r:embed="rId15">
+                    <a:blip r:embed="rId19">
                       <a:extLst>
                         <a:ext uri="{28A0092B-C50C-407E-A947-70E740481C1C}">
                           <a14:useLocalDpi xmlns:a14="http://schemas.microsoft.com/office/drawing/2010/main" val="0"/>
@@ -1564,8 +1995,13 @@
       <w:r>
         <w:t xml:space="preserve">Fonte: </w:t>
       </w:r>
-      <w:r>
-        <w:t xml:space="preserve">Noureddine </w:t>
+      <w:proofErr w:type="spellStart"/>
+      <w:r>
+        <w:t>Noureddine</w:t>
+      </w:r>
+      <w:proofErr w:type="spellEnd"/>
+      <w:r>
+        <w:t xml:space="preserve"> </w:t>
       </w:r>
       <w:r>
         <w:rPr>
@@ -1589,13 +2025,45 @@
         <w:t xml:space="preserve">Os autores concluíram que os </w:t>
       </w:r>
       <w:r>
-        <w:t xml:space="preserve">resultados experimentais apresentados mostram que tanto KerMon quanto SpyMon obtêm resultados similares de caracterização de desempenho. No entanto, o SpyMon, que realiza a </w:t>
+        <w:t xml:space="preserve">resultados experimentais apresentados mostram que tanto </w:t>
+      </w:r>
+      <w:proofErr w:type="spellStart"/>
+      <w:r>
+        <w:t>KerMon</w:t>
+      </w:r>
+      <w:proofErr w:type="spellEnd"/>
+      <w:r>
+        <w:t xml:space="preserve"> quanto </w:t>
+      </w:r>
+      <w:proofErr w:type="spellStart"/>
+      <w:r>
+        <w:t>SpyMon</w:t>
+      </w:r>
+      <w:proofErr w:type="spellEnd"/>
+      <w:r>
+        <w:t xml:space="preserve"> obtêm resultados similares de caracterização de desempenho. No entanto, o </w:t>
+      </w:r>
+      <w:proofErr w:type="spellStart"/>
+      <w:r>
+        <w:t>SpyMon</w:t>
+      </w:r>
+      <w:proofErr w:type="spellEnd"/>
+      <w:r>
+        <w:t xml:space="preserve">, que realiza a </w:t>
       </w:r>
       <w:r>
         <w:t xml:space="preserve">análise </w:t>
       </w:r>
       <w:r>
-        <w:t xml:space="preserve">orientada a núcleo, pode aumentar o consumo de energia se configurado para monitorar núcleos que não estão sendo utilizados por nenhum dos aplicativos em execução. Por outro lado, como o KerMon exige alterações no escalonador do sistema operacional, é </w:t>
+        <w:t xml:space="preserve">orientada a núcleo, pode aumentar o consumo de energia se configurado para monitorar núcleos que não estão sendo utilizados por nenhum dos aplicativos em execução. Por outro lado, como o </w:t>
+      </w:r>
+      <w:proofErr w:type="spellStart"/>
+      <w:r>
+        <w:t>KerMon</w:t>
+      </w:r>
+      <w:proofErr w:type="spellEnd"/>
+      <w:r>
+        <w:t xml:space="preserve"> exige alterações no escalonador do sistema operacional, é </w:t>
       </w:r>
       <w:r>
         <w:t xml:space="preserve">complexo </w:t>
@@ -1659,8 +2127,13 @@
       <w:pPr>
         <w:pStyle w:val="TF-TEXTO"/>
       </w:pPr>
-      <w:r>
-        <w:t xml:space="preserve">Taniça </w:t>
+      <w:proofErr w:type="spellStart"/>
+      <w:r>
+        <w:t>Taniça</w:t>
+      </w:r>
+      <w:proofErr w:type="spellEnd"/>
+      <w:r>
+        <w:t xml:space="preserve"> </w:t>
       </w:r>
       <w:r>
         <w:rPr>
@@ -1685,19 +2158,56 @@
         <w:t xml:space="preserve"> a aplicações</w:t>
       </w:r>
       <w:r>
-        <w:t xml:space="preserve">, o SchedMon </w:t>
+        <w:t xml:space="preserve">, o </w:t>
+      </w:r>
+      <w:proofErr w:type="spellStart"/>
+      <w:r>
+        <w:t>SchedMon</w:t>
+      </w:r>
+      <w:proofErr w:type="spellEnd"/>
+      <w:r>
+        <w:t xml:space="preserve"> </w:t>
       </w:r>
       <w:r>
         <w:t xml:space="preserve">que </w:t>
       </w:r>
       <w:r>
-        <w:t>visa criar perfis de aplicações complexas com multi-threading aninhado, abrangendo a execução total ou níveis de funções específicas conforme definido pelo usuário. O SchedMon obtém precisão nas medições ao interagir com o escalonador do sistema operacional, garantindo o isolamento dos threads externos. Para minimizar o overhead nas aplicações monitoradas, o SchedMon opera com dois componentes principais: um módulo de kernel do Linux ou driver, que implementa suas funcionalidades básicas, e uma ferramenta em espaço de usuário (</w:t>
-      </w:r>
+        <w:t xml:space="preserve">visa criar perfis de aplicações complexas com </w:t>
+      </w:r>
+      <w:proofErr w:type="spellStart"/>
+      <w:r>
+        <w:t>multi-threading</w:t>
+      </w:r>
+      <w:proofErr w:type="spellEnd"/>
+      <w:r>
+        <w:t xml:space="preserve"> aninhado, abrangendo a execução total ou níveis de funções específicas conforme definido pelo usuário. O </w:t>
+      </w:r>
+      <w:proofErr w:type="spellStart"/>
+      <w:r>
+        <w:t>SchedMon</w:t>
+      </w:r>
+      <w:proofErr w:type="spellEnd"/>
+      <w:r>
+        <w:t xml:space="preserve"> obtém precisão nas medições ao interagir com o escalonador do sistema operacional, garantindo o isolamento dos threads externos. Para minimizar o overhead nas aplicações monitoradas, o </w:t>
+      </w:r>
+      <w:proofErr w:type="spellStart"/>
+      <w:r>
+        <w:t>SchedMon</w:t>
+      </w:r>
+      <w:proofErr w:type="spellEnd"/>
+      <w:r>
+        <w:t xml:space="preserve"> opera com dois componentes principais: um módulo de kernel do Linux ou driver, que implementa suas funcionalidades básicas, e uma ferramenta em espaço de usuário (</w:t>
+      </w:r>
+      <w:proofErr w:type="spellStart"/>
       <w:r>
         <w:t>S</w:t>
       </w:r>
       <w:r>
-        <w:t>mon), que traduz as capacidades do driver em uma interface de usuário intuitiva.</w:t>
+        <w:t>mon</w:t>
+      </w:r>
+      <w:proofErr w:type="spellEnd"/>
+      <w:r>
+        <w:t>), que traduz as capacidades do driver em uma interface de usuário intuitiva.</w:t>
       </w:r>
       <w:r>
         <w:t xml:space="preserve"> Onde essa ferramenta só pode ser utilizada em sistemas operacionais Linux</w:t>
@@ -1717,7 +2227,31 @@
         <w:t>utores, a comunicação</w:t>
       </w:r>
       <w:r>
-        <w:t xml:space="preserve"> entre o espaço de usuário e o driver ocorre por meio de mapeamento de memória e chamadas de sistema específicas (mmap e ioctl) para o dispositivo do SchedMon,</w:t>
+        <w:t xml:space="preserve"> entre o espaço de usuário e o driver ocorre por meio de mapeamento de memória e chamadas de sistema específicas (</w:t>
+      </w:r>
+      <w:proofErr w:type="spellStart"/>
+      <w:r>
+        <w:t>mmap</w:t>
+      </w:r>
+      <w:proofErr w:type="spellEnd"/>
+      <w:r>
+        <w:t xml:space="preserve"> e </w:t>
+      </w:r>
+      <w:proofErr w:type="spellStart"/>
+      <w:r>
+        <w:t>ioctl</w:t>
+      </w:r>
+      <w:proofErr w:type="spellEnd"/>
+      <w:r>
+        <w:t xml:space="preserve">) para o dispositivo do </w:t>
+      </w:r>
+      <w:proofErr w:type="spellStart"/>
+      <w:r>
+        <w:t>SchedMon</w:t>
+      </w:r>
+      <w:proofErr w:type="spellEnd"/>
+      <w:r>
+        <w:t>,</w:t>
       </w:r>
       <w:r>
         <w:t xml:space="preserve"> conforme apresentado na (Figura 6</w:t>
@@ -1726,7 +2260,23 @@
         <w:t>), que</w:t>
       </w:r>
       <w:r>
-        <w:t xml:space="preserve"> representa um arquivo em /dev e aciona funções do driver ao receber solicitações. O SchedMon também utiliza um buffer de anel mapeado na memória para compartilhar informações de monitoramento entre espaços de usuário e de kernel. Amostras de desempenho e consumo de energia são obtidas pelo módulo de kernel do Linux, que interage com as facilidades de hardware.</w:t>
+        <w:t xml:space="preserve"> representa um arquivo em /</w:t>
+      </w:r>
+      <w:proofErr w:type="spellStart"/>
+      <w:r>
+        <w:t>dev</w:t>
+      </w:r>
+      <w:proofErr w:type="spellEnd"/>
+      <w:r>
+        <w:t xml:space="preserve"> e aciona funções do driver ao receber solicitações. O </w:t>
+      </w:r>
+      <w:proofErr w:type="spellStart"/>
+      <w:r>
+        <w:t>SchedMon</w:t>
+      </w:r>
+      <w:proofErr w:type="spellEnd"/>
+      <w:r>
+        <w:t xml:space="preserve"> também utiliza um buffer de anel mapeado na memória para compartilhar informações de monitoramento entre espaços de usuário e de kernel. Amostras de desempenho e consumo de energia são obtidas pelo módulo de kernel do Linux, que interage com as facilidades de hardware.</w:t>
       </w:r>
       <w:r>
         <w:t xml:space="preserve"> </w:t>
@@ -1755,7 +2305,15 @@
         <w:t>componentes</w:t>
       </w:r>
       <w:r>
-        <w:t xml:space="preserve"> do SchedMon nas camadas de privilégio do sistema</w:t>
+        <w:t xml:space="preserve"> do </w:t>
+      </w:r>
+      <w:proofErr w:type="spellStart"/>
+      <w:r>
+        <w:t>SchedMon</w:t>
+      </w:r>
+      <w:proofErr w:type="spellEnd"/>
+      <w:r>
+        <w:t xml:space="preserve"> nas camadas de privilégio do sistema</w:t>
       </w:r>
       <w:r>
         <w:t xml:space="preserve"> </w:t>
@@ -1788,7 +2346,7 @@
                     <pic:cNvPicPr/>
                   </pic:nvPicPr>
                   <pic:blipFill>
-                    <a:blip r:embed="rId16">
+                    <a:blip r:embed="rId20">
                       <a:extLst>
                         <a:ext uri="{28A0092B-C50C-407E-A947-70E740481C1C}">
                           <a14:useLocalDpi xmlns:a14="http://schemas.microsoft.com/office/drawing/2010/main" val="0"/>
@@ -1827,8 +2385,13 @@
       <w:r>
         <w:t xml:space="preserve">Fonte: </w:t>
       </w:r>
-      <w:r>
-        <w:t xml:space="preserve">Noureddine </w:t>
+      <w:proofErr w:type="spellStart"/>
+      <w:r>
+        <w:t>Noureddine</w:t>
+      </w:r>
+      <w:proofErr w:type="spellEnd"/>
+      <w:r>
+        <w:t xml:space="preserve"> </w:t>
       </w:r>
       <w:r>
         <w:rPr>
@@ -1848,10 +2411,42 @@
       <w:pPr>
         <w:pStyle w:val="TF-TEXTO"/>
       </w:pPr>
-      <w:bookmarkStart w:id="26" w:name="_Hlk169519134"/>
+      <w:bookmarkStart w:id="28" w:name="_Hlk169519134"/>
       <w:r>
         <w:lastRenderedPageBreak/>
-        <w:t xml:space="preserve">Ao combinar as funcionalidades do driver e da ferramenta Smon, o SchedMon possibilita análises de desempenho inovadoras baseadas no Modelo Roofline Consciente de Cache (CARM) e rastreamento de chamadas de função, facilitando a avaliação de desempenho e identificação de gargalos, conforme destacado por Taniça et al. (2014). </w:t>
+        <w:t xml:space="preserve">Ao combinar as funcionalidades do driver e da ferramenta </w:t>
+      </w:r>
+      <w:proofErr w:type="spellStart"/>
+      <w:r>
+        <w:t>Smon</w:t>
+      </w:r>
+      <w:proofErr w:type="spellEnd"/>
+      <w:r>
+        <w:t xml:space="preserve">, o </w:t>
+      </w:r>
+      <w:proofErr w:type="spellStart"/>
+      <w:r>
+        <w:t>SchedMon</w:t>
+      </w:r>
+      <w:proofErr w:type="spellEnd"/>
+      <w:r>
+        <w:t xml:space="preserve"> possibilita análises de desempenho inovadoras baseadas no Modelo </w:t>
+      </w:r>
+      <w:proofErr w:type="spellStart"/>
+      <w:r>
+        <w:t>Roofline</w:t>
+      </w:r>
+      <w:proofErr w:type="spellEnd"/>
+      <w:r>
+        <w:t xml:space="preserve"> Consciente de Cache (CARM) e rastreamento de chamadas de função, facilitando a avaliação de desempenho e identificação de gargalos, conforme destacado por </w:t>
+      </w:r>
+      <w:proofErr w:type="spellStart"/>
+      <w:r>
+        <w:t>Taniça</w:t>
+      </w:r>
+      <w:proofErr w:type="spellEnd"/>
+      <w:r>
+        <w:t xml:space="preserve"> et al. (2014). </w:t>
       </w:r>
     </w:p>
     <w:p>
@@ -1859,16 +2454,48 @@
         <w:pStyle w:val="TF-TEXTO"/>
       </w:pPr>
       <w:r>
-        <w:t>Segundo os autores, o Smon é a interface de usuário do SchedMon, que oferece uma maneira simples e intuitiva de interagir com a ferramenta de monitoramento</w:t>
+        <w:t xml:space="preserve">Segundo os autores, o </w:t>
+      </w:r>
+      <w:proofErr w:type="spellStart"/>
+      <w:r>
+        <w:t>Smon</w:t>
+      </w:r>
+      <w:proofErr w:type="spellEnd"/>
+      <w:r>
+        <w:t xml:space="preserve"> é a interface de usuário do </w:t>
+      </w:r>
+      <w:proofErr w:type="spellStart"/>
+      <w:r>
+        <w:t>SchedMon</w:t>
+      </w:r>
+      <w:proofErr w:type="spellEnd"/>
+      <w:r>
+        <w:t>, que oferece uma maneira simples e intuitiva de interagir com a ferramenta de monitoramento</w:t>
       </w:r>
       <w:r>
         <w:t xml:space="preserve"> na figura 7 é apresentado o processo de rastreamento de uma chamada de função</w:t>
       </w:r>
       <w:r>
-        <w:t>. Ele facilita a configuração e o início do monitoramento de desempenho e energia/potência para aplicações específicas, seja em sua totalidade ou no nível de funções específicas, além de permitir o monitoramento por thread em ambientes de multi-threading. O Smon oferece suporte ao CARM e ao rastreamento de chamadas de função, permitindo uma avaliação precisa do desempenho da aplicação e identificação de gargalos. Também inclui ferramentas para análise de resultados e visualização de dados, promovendo uma análise detalhada do comportamento da aplicação.</w:t>
+        <w:t xml:space="preserve">. Ele facilita a configuração e o início do monitoramento de desempenho e energia/potência para aplicações específicas, seja em sua totalidade ou no nível de funções específicas, além de permitir o monitoramento por thread em ambientes de </w:t>
+      </w:r>
+      <w:proofErr w:type="spellStart"/>
+      <w:r>
+        <w:t>multi-threading</w:t>
+      </w:r>
+      <w:proofErr w:type="spellEnd"/>
+      <w:r>
+        <w:t xml:space="preserve">. O </w:t>
+      </w:r>
+      <w:proofErr w:type="spellStart"/>
+      <w:r>
+        <w:t>Smon</w:t>
+      </w:r>
+      <w:proofErr w:type="spellEnd"/>
+      <w:r>
+        <w:t xml:space="preserve"> oferece suporte ao CARM e ao rastreamento de chamadas de função, permitindo uma avaliação precisa do desempenho da aplicação e identificação de gargalos. Também inclui ferramentas para análise de resultados e visualização de dados, promovendo uma análise detalhada do comportamento da aplicação.</w:t>
       </w:r>
     </w:p>
-    <w:bookmarkEnd w:id="26"/>
+    <w:bookmarkEnd w:id="28"/>
     <w:p>
       <w:pPr>
         <w:pStyle w:val="TF-FIGURA"/>
@@ -1908,7 +2535,7 @@
                     <pic:cNvPicPr/>
                   </pic:nvPicPr>
                   <pic:blipFill>
-                    <a:blip r:embed="rId17">
+                    <a:blip r:embed="rId21">
                       <a:extLst>
                         <a:ext uri="{28A0092B-C50C-407E-A947-70E740481C1C}">
                           <a14:useLocalDpi xmlns:a14="http://schemas.microsoft.com/office/drawing/2010/main" val="0"/>
@@ -1947,8 +2574,13 @@
       <w:r>
         <w:t xml:space="preserve">Fonte: </w:t>
       </w:r>
-      <w:r>
-        <w:t xml:space="preserve">Taniça </w:t>
+      <w:proofErr w:type="spellStart"/>
+      <w:r>
+        <w:t>Taniça</w:t>
+      </w:r>
+      <w:proofErr w:type="spellEnd"/>
+      <w:r>
+        <w:t xml:space="preserve"> </w:t>
       </w:r>
       <w:r>
         <w:rPr>
@@ -1972,13 +2604,13 @@
           <w:bCs/>
         </w:rPr>
       </w:pPr>
-      <w:bookmarkStart w:id="27" w:name="_Toc54164921"/>
-      <w:bookmarkStart w:id="28" w:name="_Toc54165675"/>
-      <w:bookmarkStart w:id="29" w:name="_Toc54169333"/>
-      <w:bookmarkStart w:id="30" w:name="_Toc96347439"/>
-      <w:bookmarkStart w:id="31" w:name="_Toc96357723"/>
-      <w:bookmarkStart w:id="32" w:name="_Toc96491866"/>
-      <w:bookmarkStart w:id="33" w:name="_Toc411603107"/>
+      <w:bookmarkStart w:id="29" w:name="_Toc54164921"/>
+      <w:bookmarkStart w:id="30" w:name="_Toc54165675"/>
+      <w:bookmarkStart w:id="31" w:name="_Toc54169333"/>
+      <w:bookmarkStart w:id="32" w:name="_Toc96347439"/>
+      <w:bookmarkStart w:id="33" w:name="_Toc96357723"/>
+      <w:bookmarkStart w:id="34" w:name="_Toc96491866"/>
+      <w:bookmarkStart w:id="35" w:name="_Toc411603107"/>
       <w:bookmarkEnd w:id="9"/>
       <w:r>
         <w:t>Para lidar com a complexidade das arquiteturas de processadores modernos foi utilizado</w:t>
@@ -1990,23 +2622,56 @@
         <w:t xml:space="preserve"> que</w:t>
       </w:r>
       <w:r>
-        <w:t xml:space="preserve"> aborda a complexidade das arquiteturas de processadores modernos, considerando o impacto de diferentes aplicações executadas simultaneamente em múltiplos núcleos. O CARM oferece uma visão gráfica única das limitações práticas e do desempenho máximo de arquiteturas modernas multi-núcleo. O modelo relaciona o desempenho máximo de ponto flutuante (Flops/s), a intensidade operacional (Flops/byte) e a largura de banda máxima de memória para cada nível de cache na hierarquia de memória (Bytes/s). Assim, o CARM considera o tráfego de dados tanto nos domínios de memória </w:t>
-      </w:r>
+        <w:t xml:space="preserve"> aborda a complexidade das arquiteturas de processadores modernos, considerando o impacto de diferentes aplicações executadas simultaneamente em múltiplos núcleos. O CARM oferece uma visão gráfica única das limitações práticas e do desempenho máximo de arquiteturas modernas </w:t>
+      </w:r>
+      <w:proofErr w:type="spellStart"/>
+      <w:r>
+        <w:t>multi-núcleo</w:t>
+      </w:r>
+      <w:proofErr w:type="spellEnd"/>
+      <w:r>
+        <w:t>. O modelo relaciona o desempenho máximo de ponto flutuante (</w:t>
+      </w:r>
+      <w:proofErr w:type="spellStart"/>
+      <w:r>
+        <w:t>Flops</w:t>
+      </w:r>
+      <w:proofErr w:type="spellEnd"/>
+      <w:r>
+        <w:t>/s), a intensidade operacional (</w:t>
+      </w:r>
+      <w:proofErr w:type="spellStart"/>
+      <w:r>
+        <w:t>Flops</w:t>
+      </w:r>
+      <w:proofErr w:type="spellEnd"/>
+      <w:r>
+        <w:t xml:space="preserve">/byte) e a largura de banda máxima de memória para cada nível de cache na hierarquia de memória (Bytes/s). Assim, o CARM considera o tráfego de dados tanto nos domínios de memória </w:t>
+      </w:r>
+      <w:proofErr w:type="spellStart"/>
       <w:r>
         <w:rPr>
           <w:i/>
           <w:iCs/>
         </w:rPr>
-        <w:t>on-chip</w:t>
-      </w:r>
-      <w:r>
-        <w:t xml:space="preserve"> quanto </w:t>
-      </w:r>
+        <w:t>on</w:t>
+      </w:r>
+      <w:proofErr w:type="spellEnd"/>
       <w:r>
         <w:rPr>
           <w:i/>
           <w:iCs/>
         </w:rPr>
+        <w:t>-chip</w:t>
+      </w:r>
+      <w:r>
+        <w:t xml:space="preserve"> quanto </w:t>
+      </w:r>
+      <w:r>
+        <w:rPr>
+          <w:i/>
+          <w:iCs/>
+        </w:rPr>
         <w:t>off-chip</w:t>
       </w:r>
       <w:r>
@@ -2018,7 +2683,23 @@
         <w:pStyle w:val="TF-TEXTO"/>
       </w:pPr>
       <w:r>
-        <w:t xml:space="preserve">A ferramenta de monitoramento de desempenho e energia orientada a aplicações SchedMon oferece uma solução eficaz para caracterizar o comportamento de aplicações em tempo real. Combinando monitoramento de desempenho e energia com análises avançadas baseadas em CARM e rastreamento de chamadas de função. O SchedMon permite uma avaliação precisa e detalhada do desempenho de aplicações. Resultados experimentais mostram que a ferramenta é precisa e eficiente, com </w:t>
+        <w:t xml:space="preserve">A ferramenta de monitoramento de desempenho e energia orientada a aplicações </w:t>
+      </w:r>
+      <w:proofErr w:type="spellStart"/>
+      <w:r>
+        <w:t>SchedMon</w:t>
+      </w:r>
+      <w:proofErr w:type="spellEnd"/>
+      <w:r>
+        <w:t xml:space="preserve"> oferece uma solução eficaz para caracterizar o comportamento de aplicações em tempo real. Combinando monitoramento de desempenho e energia com análises avançadas baseadas em CARM e rastreamento de chamadas de função. O </w:t>
+      </w:r>
+      <w:proofErr w:type="spellStart"/>
+      <w:r>
+        <w:t>SchedMon</w:t>
+      </w:r>
+      <w:proofErr w:type="spellEnd"/>
+      <w:r>
+        <w:t xml:space="preserve"> permite uma avaliação precisa e detalhada do desempenho de aplicações. Resultados experimentais mostram que a ferramenta é precisa e eficiente, com </w:t>
       </w:r>
       <w:r>
         <w:rPr>
@@ -2034,7 +2715,15 @@
         <w:t xml:space="preserve">segundo os autores, </w:t>
       </w:r>
       <w:r>
-        <w:t>o SchedMon é uma ferramenta valiosa para programadores e arquitetos de computadores em busca de otimizações de desempenho e eficiência energética.</w:t>
+        <w:t xml:space="preserve">o </w:t>
+      </w:r>
+      <w:proofErr w:type="spellStart"/>
+      <w:r>
+        <w:t>SchedMon</w:t>
+      </w:r>
+      <w:proofErr w:type="spellEnd"/>
+      <w:r>
+        <w:t xml:space="preserve"> é uma ferramenta valiosa para programadores e arquitetos de computadores em busca de otimizações de desempenho e eficiência energética.</w:t>
       </w:r>
     </w:p>
     <w:p>
@@ -2057,13 +2746,13 @@
       <w:pPr>
         <w:pStyle w:val="Ttulo2"/>
       </w:pPr>
-      <w:bookmarkStart w:id="34" w:name="_Toc54164915"/>
-      <w:bookmarkStart w:id="35" w:name="_Toc54165669"/>
-      <w:bookmarkStart w:id="36" w:name="_Toc54169327"/>
-      <w:bookmarkStart w:id="37" w:name="_Toc96347433"/>
-      <w:bookmarkStart w:id="38" w:name="_Toc96357717"/>
-      <w:bookmarkStart w:id="39" w:name="_Toc96491860"/>
-      <w:bookmarkStart w:id="40" w:name="_Toc351015594"/>
+      <w:bookmarkStart w:id="36" w:name="_Toc54164915"/>
+      <w:bookmarkStart w:id="37" w:name="_Toc54165669"/>
+      <w:bookmarkStart w:id="38" w:name="_Toc54169327"/>
+      <w:bookmarkStart w:id="39" w:name="_Toc96347433"/>
+      <w:bookmarkStart w:id="40" w:name="_Toc96357717"/>
+      <w:bookmarkStart w:id="41" w:name="_Toc96491860"/>
+      <w:bookmarkStart w:id="42" w:name="_Toc351015594"/>
       <w:r>
         <w:t>JUSTIFICATIVA</w:t>
       </w:r>
@@ -2086,7 +2775,7 @@
       <w:pPr>
         <w:pStyle w:val="TF-LEGENDA"/>
       </w:pPr>
-      <w:bookmarkStart w:id="41" w:name="_Ref52025161"/>
+      <w:bookmarkStart w:id="43" w:name="_Ref52025161"/>
       <w:r>
         <w:lastRenderedPageBreak/>
         <w:t xml:space="preserve">Quadro </w:t>
@@ -2112,7 +2801,7 @@
         </w:rPr>
         <w:fldChar w:fldCharType="end"/>
       </w:r>
-      <w:bookmarkEnd w:id="41"/>
+      <w:bookmarkEnd w:id="43"/>
       <w:r>
         <w:t xml:space="preserve"> - Comparativo dos trabalhos correlatos</w:t>
       </w:r>
@@ -2225,7 +2914,7 @@
                     </wp:anchor>
                   </w:drawing>
                 </mc:Choice>
-                <mc:Fallback xmlns:w16du="http://schemas.microsoft.com/office/word/2023/wordml/word16du">
+                <mc:Fallback>
                   <w:pict>
                     <v:shapetype w14:anchorId="3474C5C3" id="_x0000_t202" coordsize="21600,21600" o:spt="202" path="m,l,21600r21600,l21600,xe">
                       <v:stroke joinstyle="miter"/>
@@ -2323,7 +3012,7 @@
                     </wp:anchor>
                   </w:drawing>
                 </mc:Choice>
-                <mc:Fallback xmlns:w16du="http://schemas.microsoft.com/office/word/2023/wordml/word16du">
+                <mc:Fallback>
                   <w:pict>
                     <v:shape w14:anchorId="162A33AE" id="_x0000_s1027" type="#_x0000_t202" style="position:absolute;margin-left:-5.15pt;margin-top:21.5pt;width:79.5pt;height:20pt;z-index:251658240;visibility:visible;mso-wrap-style:square;mso-width-percent:0;mso-height-percent:0;mso-wrap-distance-left:9pt;mso-wrap-distance-top:3.6pt;mso-wrap-distance-right:9pt;mso-wrap-distance-bottom:3.6pt;mso-position-horizontal:absolute;mso-position-horizontal-relative:text;mso-position-vertical:absolute;mso-position-vertical-relative:text;mso-width-percent:0;mso-height-percent:0;mso-width-relative:margin;mso-height-relative:margin;v-text-anchor:middle" o:gfxdata="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" filled="f" stroked="f">
                       <v:textbox>
@@ -2358,8 +3047,13 @@
               <w:pStyle w:val="TF-TEXTOQUADRO"/>
               <w:jc w:val="center"/>
             </w:pPr>
-            <w:r>
-              <w:t xml:space="preserve">Noureddine </w:t>
+            <w:proofErr w:type="spellStart"/>
+            <w:r>
+              <w:t>Noureddine</w:t>
+            </w:r>
+            <w:proofErr w:type="spellEnd"/>
+            <w:r>
+              <w:t xml:space="preserve"> </w:t>
             </w:r>
             <w:r>
               <w:rPr>
@@ -2410,8 +3104,13 @@
               <w:pStyle w:val="TF-TEXTOQUADRO"/>
               <w:jc w:val="center"/>
             </w:pPr>
-            <w:r>
-              <w:t>Taniça et al. (2014)</w:t>
+            <w:proofErr w:type="spellStart"/>
+            <w:r>
+              <w:t>Taniça</w:t>
+            </w:r>
+            <w:proofErr w:type="spellEnd"/>
+            <w:r>
+              <w:t xml:space="preserve"> et al. (2014)</w:t>
             </w:r>
           </w:p>
         </w:tc>
@@ -2482,7 +3181,39 @@
                 <w:sz w:val="18"/>
                 <w:szCs w:val="18"/>
               </w:rPr>
-              <w:t>Monitoramento do comportamento do aplicativo com base no modelo Cache-Aware Roofline.</w:t>
+              <w:t>Monitoramento do comportamento do aplicativo com base no modelo Cache-</w:t>
+            </w:r>
+            <w:proofErr w:type="spellStart"/>
+            <w:r>
+              <w:rPr>
+                <w:sz w:val="18"/>
+                <w:szCs w:val="18"/>
+              </w:rPr>
+              <w:t>Aware</w:t>
+            </w:r>
+            <w:proofErr w:type="spellEnd"/>
+            <w:r>
+              <w:rPr>
+                <w:sz w:val="18"/>
+                <w:szCs w:val="18"/>
+              </w:rPr>
+              <w:t xml:space="preserve"> </w:t>
+            </w:r>
+            <w:proofErr w:type="spellStart"/>
+            <w:r>
+              <w:rPr>
+                <w:sz w:val="18"/>
+                <w:szCs w:val="18"/>
+              </w:rPr>
+              <w:t>Roofline</w:t>
+            </w:r>
+            <w:proofErr w:type="spellEnd"/>
+            <w:r>
+              <w:rPr>
+                <w:sz w:val="18"/>
+                <w:szCs w:val="18"/>
+              </w:rPr>
+              <w:t>.</w:t>
             </w:r>
           </w:p>
         </w:tc>
@@ -2506,15 +3237,24 @@
               </w:rPr>
               <w:t xml:space="preserve">Monitoramento de desempenho e energia em tempo real em aplicações complexas com </w:t>
             </w:r>
-            <w:bookmarkStart w:id="42" w:name="_Hlk163831006"/>
+            <w:bookmarkStart w:id="44" w:name="_Hlk163831006"/>
+            <w:proofErr w:type="spellStart"/>
             <w:r>
               <w:rPr>
                 <w:sz w:val="18"/>
                 <w:szCs w:val="18"/>
               </w:rPr>
-              <w:t xml:space="preserve">multi-threading </w:t>
-            </w:r>
-            <w:bookmarkEnd w:id="42"/>
+              <w:t>multi-threading</w:t>
+            </w:r>
+            <w:proofErr w:type="spellEnd"/>
+            <w:r>
+              <w:rPr>
+                <w:sz w:val="18"/>
+                <w:szCs w:val="18"/>
+              </w:rPr>
+              <w:t xml:space="preserve"> </w:t>
+            </w:r>
+            <w:bookmarkEnd w:id="44"/>
             <w:r>
               <w:rPr>
                 <w:sz w:val="18"/>
@@ -2569,7 +3309,23 @@
                 <w:sz w:val="18"/>
                 <w:szCs w:val="18"/>
               </w:rPr>
-              <w:t>Windows, MacOs, Linux</w:t>
+              <w:t xml:space="preserve">Windows, </w:t>
+            </w:r>
+            <w:proofErr w:type="spellStart"/>
+            <w:r>
+              <w:rPr>
+                <w:sz w:val="18"/>
+                <w:szCs w:val="18"/>
+              </w:rPr>
+              <w:t>MacOs</w:t>
+            </w:r>
+            <w:proofErr w:type="spellEnd"/>
+            <w:r>
+              <w:rPr>
+                <w:sz w:val="18"/>
+                <w:szCs w:val="18"/>
+              </w:rPr>
+              <w:t>, Linux</w:t>
             </w:r>
           </w:p>
         </w:tc>
@@ -2591,7 +3347,23 @@
                 <w:sz w:val="18"/>
                 <w:szCs w:val="18"/>
               </w:rPr>
-              <w:t>Windows, MacOs, Linux</w:t>
+              <w:t xml:space="preserve">Windows, </w:t>
+            </w:r>
+            <w:proofErr w:type="spellStart"/>
+            <w:r>
+              <w:rPr>
+                <w:sz w:val="18"/>
+                <w:szCs w:val="18"/>
+              </w:rPr>
+              <w:t>MacOs</w:t>
+            </w:r>
+            <w:proofErr w:type="spellEnd"/>
+            <w:r>
+              <w:rPr>
+                <w:sz w:val="18"/>
+                <w:szCs w:val="18"/>
+              </w:rPr>
+              <w:t>, Linux</w:t>
             </w:r>
           </w:p>
         </w:tc>
@@ -2657,6 +3429,7 @@
                 <w:szCs w:val="18"/>
               </w:rPr>
             </w:pPr>
+            <w:proofErr w:type="spellStart"/>
             <w:r>
               <w:rPr>
                 <w:sz w:val="18"/>
@@ -2664,6 +3437,7 @@
               </w:rPr>
               <w:t>PowerAPI</w:t>
             </w:r>
+            <w:proofErr w:type="spellEnd"/>
           </w:p>
         </w:tc>
         <w:tc>
@@ -2679,12 +3453,37 @@
                 <w:szCs w:val="18"/>
               </w:rPr>
             </w:pPr>
+            <w:proofErr w:type="spellStart"/>
             <w:r>
               <w:rPr>
                 <w:sz w:val="18"/>
                 <w:szCs w:val="18"/>
               </w:rPr>
-              <w:t xml:space="preserve">SpyMon e KerMon </w:t>
+              <w:t>SpyMon</w:t>
+            </w:r>
+            <w:proofErr w:type="spellEnd"/>
+            <w:r>
+              <w:rPr>
+                <w:sz w:val="18"/>
+                <w:szCs w:val="18"/>
+              </w:rPr>
+              <w:t xml:space="preserve"> e </w:t>
+            </w:r>
+            <w:proofErr w:type="spellStart"/>
+            <w:r>
+              <w:rPr>
+                <w:sz w:val="18"/>
+                <w:szCs w:val="18"/>
+              </w:rPr>
+              <w:t>KerMon</w:t>
+            </w:r>
+            <w:proofErr w:type="spellEnd"/>
+            <w:r>
+              <w:rPr>
+                <w:sz w:val="18"/>
+                <w:szCs w:val="18"/>
+              </w:rPr>
+              <w:t xml:space="preserve"> </w:t>
             </w:r>
           </w:p>
         </w:tc>
@@ -2701,12 +3500,37 @@
                 <w:szCs w:val="18"/>
               </w:rPr>
             </w:pPr>
+            <w:proofErr w:type="spellStart"/>
             <w:r>
               <w:rPr>
                 <w:sz w:val="18"/>
                 <w:szCs w:val="18"/>
               </w:rPr>
-              <w:t>Smon e Intel Ralp.</w:t>
+              <w:t>Smon</w:t>
+            </w:r>
+            <w:proofErr w:type="spellEnd"/>
+            <w:r>
+              <w:rPr>
+                <w:sz w:val="18"/>
+                <w:szCs w:val="18"/>
+              </w:rPr>
+              <w:t xml:space="preserve"> e Intel </w:t>
+            </w:r>
+            <w:proofErr w:type="spellStart"/>
+            <w:r>
+              <w:rPr>
+                <w:sz w:val="18"/>
+                <w:szCs w:val="18"/>
+              </w:rPr>
+              <w:t>Ralp</w:t>
+            </w:r>
+            <w:proofErr w:type="spellEnd"/>
+            <w:r>
+              <w:rPr>
+                <w:sz w:val="18"/>
+                <w:szCs w:val="18"/>
+              </w:rPr>
+              <w:t>.</w:t>
             </w:r>
           </w:p>
         </w:tc>
@@ -2777,7 +3601,55 @@
                 <w:sz w:val="18"/>
                 <w:szCs w:val="18"/>
               </w:rPr>
-              <w:t>Medição de desempenho de hardware (HPMCs) e visualização no Cache-Aware Roofline.</w:t>
+              <w:t>Medição de desempenho de hardware (</w:t>
+            </w:r>
+            <w:proofErr w:type="spellStart"/>
+            <w:r>
+              <w:rPr>
+                <w:sz w:val="18"/>
+                <w:szCs w:val="18"/>
+              </w:rPr>
+              <w:t>HPMCs</w:t>
+            </w:r>
+            <w:proofErr w:type="spellEnd"/>
+            <w:r>
+              <w:rPr>
+                <w:sz w:val="18"/>
+                <w:szCs w:val="18"/>
+              </w:rPr>
+              <w:t>) e visualização no Cache-</w:t>
+            </w:r>
+            <w:proofErr w:type="spellStart"/>
+            <w:r>
+              <w:rPr>
+                <w:sz w:val="18"/>
+                <w:szCs w:val="18"/>
+              </w:rPr>
+              <w:t>Aware</w:t>
+            </w:r>
+            <w:proofErr w:type="spellEnd"/>
+            <w:r>
+              <w:rPr>
+                <w:sz w:val="18"/>
+                <w:szCs w:val="18"/>
+              </w:rPr>
+              <w:t xml:space="preserve"> </w:t>
+            </w:r>
+            <w:proofErr w:type="spellStart"/>
+            <w:r>
+              <w:rPr>
+                <w:sz w:val="18"/>
+                <w:szCs w:val="18"/>
+              </w:rPr>
+              <w:t>Roofline</w:t>
+            </w:r>
+            <w:proofErr w:type="spellEnd"/>
+            <w:r>
+              <w:rPr>
+                <w:sz w:val="18"/>
+                <w:szCs w:val="18"/>
+              </w:rPr>
+              <w:t>.</w:t>
             </w:r>
           </w:p>
         </w:tc>
@@ -2799,7 +3671,23 @@
                 <w:sz w:val="18"/>
                 <w:szCs w:val="18"/>
               </w:rPr>
-              <w:t>Modelo Roofline Consciente de Cache (CARM), rastreamento de chamadas de função.</w:t>
+              <w:t xml:space="preserve">Modelo </w:t>
+            </w:r>
+            <w:proofErr w:type="spellStart"/>
+            <w:r>
+              <w:rPr>
+                <w:sz w:val="18"/>
+                <w:szCs w:val="18"/>
+              </w:rPr>
+              <w:t>Roofline</w:t>
+            </w:r>
+            <w:proofErr w:type="spellEnd"/>
+            <w:r>
+              <w:rPr>
+                <w:sz w:val="18"/>
+                <w:szCs w:val="18"/>
+              </w:rPr>
+              <w:t xml:space="preserve"> Consciente de Cache (CARM), rastreamento de chamadas de função.</w:t>
             </w:r>
           </w:p>
         </w:tc>
@@ -2919,8 +3807,13 @@
       <w:r>
         <w:t xml:space="preserve">Conforme pode ser analisado no Quadro 1, os trabalhos apresentados por </w:t>
       </w:r>
-      <w:r>
-        <w:t xml:space="preserve">Noureddine </w:t>
+      <w:proofErr w:type="spellStart"/>
+      <w:r>
+        <w:t>Noureddine</w:t>
+      </w:r>
+      <w:proofErr w:type="spellEnd"/>
+      <w:r>
+        <w:t xml:space="preserve"> </w:t>
       </w:r>
       <w:r>
         <w:rPr>
@@ -2954,8 +3847,13 @@
       <w:r>
         <w:t xml:space="preserve"> possui o mesmo objetivo, apresentar o consumo energético de um software ou processo sistêmico, que por sua vez pode gerar maior aprimoramento no uso de software ou até mesmo na implementação de rotinas sistêmicas. Entretanto os autores utilizam de técnicas distintas para realizar a análise das informações obtidas.  </w:t>
       </w:r>
-      <w:r>
-        <w:t xml:space="preserve">Noureddine </w:t>
+      <w:proofErr w:type="spellStart"/>
+      <w:r>
+        <w:t>Noureddine</w:t>
+      </w:r>
+      <w:proofErr w:type="spellEnd"/>
+      <w:r>
+        <w:t xml:space="preserve"> </w:t>
       </w:r>
       <w:r>
         <w:rPr>
@@ -3001,6 +3899,7 @@
       <w:r>
         <w:t xml:space="preserve"> o consumo e possui uma maior assertividade no contexto de um processador mais atual, onde é possível medir o consumo em processadores </w:t>
       </w:r>
+      <w:proofErr w:type="spellStart"/>
       <w:r>
         <w:rPr>
           <w:i/>
@@ -3008,6 +3907,7 @@
         </w:rPr>
         <w:t>multi-threading</w:t>
       </w:r>
+      <w:proofErr w:type="spellEnd"/>
       <w:r>
         <w:t>. As três abordagens apresentadas acima não possuem uma integração direta com a extração das informações até a apresentação dos dados finais para o usuário e necessitam que o usuário tenha um conhecimento prévio de hardware e funcionamento do Sistema Operacional (SO) para que consiga replicar os testes apresentados.</w:t>
       </w:r>
@@ -3027,13 +3927,13 @@
       <w:r>
         <w:t>REQUISITOS PRINCIPAIS DO PROBLEMA A SER TRABALHADO</w:t>
       </w:r>
-      <w:bookmarkEnd w:id="34"/>
-      <w:bookmarkEnd w:id="35"/>
       <w:bookmarkEnd w:id="36"/>
       <w:bookmarkEnd w:id="37"/>
       <w:bookmarkEnd w:id="38"/>
       <w:bookmarkEnd w:id="39"/>
       <w:bookmarkEnd w:id="40"/>
+      <w:bookmarkEnd w:id="41"/>
+      <w:bookmarkEnd w:id="42"/>
     </w:p>
     <w:p>
       <w:pPr>
@@ -3172,7 +4072,15 @@
         <w:pStyle w:val="TF-ALNEA"/>
       </w:pPr>
       <w:r>
-        <w:t>utilizar o PowerApi para extração das informações (RNF).</w:t>
+        <w:t xml:space="preserve">utilizar o </w:t>
+      </w:r>
+      <w:proofErr w:type="spellStart"/>
+      <w:r>
+        <w:t>PowerApi</w:t>
+      </w:r>
+      <w:proofErr w:type="spellEnd"/>
+      <w:r>
+        <w:t xml:space="preserve"> para extração das informações (RNF).</w:t>
       </w:r>
     </w:p>
     <w:p>
@@ -3222,7 +4130,23 @@
         <w:pStyle w:val="TF-ALNEA"/>
       </w:pPr>
       <w:r>
-        <w:t>estabelecimento de conexão com o PowerAPI: Este passo envolve o desenvolvimento de uma comunicação direta com a biblioteca PowerAPI;</w:t>
+        <w:t xml:space="preserve">estabelecimento de conexão com o </w:t>
+      </w:r>
+      <w:proofErr w:type="spellStart"/>
+      <w:r>
+        <w:t>PowerAPI</w:t>
+      </w:r>
+      <w:proofErr w:type="spellEnd"/>
+      <w:r>
+        <w:t xml:space="preserve">: Este passo envolve o desenvolvimento de uma comunicação direta com a biblioteca </w:t>
+      </w:r>
+      <w:proofErr w:type="spellStart"/>
+      <w:r>
+        <w:t>PowerAPI</w:t>
+      </w:r>
+      <w:proofErr w:type="spellEnd"/>
+      <w:r>
+        <w:t>;</w:t>
       </w:r>
     </w:p>
     <w:p>
@@ -3310,7 +4234,7 @@
       <w:pPr>
         <w:pStyle w:val="TF-LEGENDA"/>
       </w:pPr>
-      <w:bookmarkStart w:id="43" w:name="_Ref98650273"/>
+      <w:bookmarkStart w:id="45" w:name="_Ref98650273"/>
       <w:r>
         <w:t xml:space="preserve">Quadro </w:t>
       </w:r>
@@ -3335,7 +4259,7 @@
         </w:rPr>
         <w:fldChar w:fldCharType="end"/>
       </w:r>
-      <w:bookmarkEnd w:id="43"/>
+      <w:bookmarkEnd w:id="45"/>
       <w:r>
         <w:t xml:space="preserve"> - Cronograma</w:t>
       </w:r>
@@ -4044,9 +4968,11 @@
             <w:r>
               <w:t xml:space="preserve">estabelecimento de conexão com o </w:t>
             </w:r>
+            <w:proofErr w:type="spellStart"/>
             <w:r>
               <w:t>PowerAPI</w:t>
             </w:r>
+            <w:proofErr w:type="spellEnd"/>
           </w:p>
         </w:tc>
         <w:tc>
@@ -4998,17 +5924,25 @@
       <w:pPr>
         <w:pStyle w:val="TF-TEXTO"/>
       </w:pPr>
-      <w:bookmarkStart w:id="44" w:name="_Hlk169519577"/>
-      <w:bookmarkStart w:id="45" w:name="_Toc351015602"/>
-      <w:bookmarkEnd w:id="27"/>
-      <w:bookmarkEnd w:id="28"/>
+      <w:bookmarkStart w:id="46" w:name="_Hlk169519577"/>
+      <w:bookmarkStart w:id="47" w:name="_Toc351015602"/>
       <w:bookmarkEnd w:id="29"/>
       <w:bookmarkEnd w:id="30"/>
       <w:bookmarkEnd w:id="31"/>
       <w:bookmarkEnd w:id="32"/>
       <w:bookmarkEnd w:id="33"/>
-      <w:r>
-        <w:t>Esta seção discorre sobre os assuntos que fundamentarão o estudo a ser realizado, no caso Monitoramento Energético (ME), Modelos de Energia (ME) e PowerAPI.</w:t>
+      <w:bookmarkEnd w:id="34"/>
+      <w:bookmarkEnd w:id="35"/>
+      <w:r>
+        <w:t xml:space="preserve">Esta seção discorre sobre os assuntos que fundamentarão o estudo a ser realizado, no caso Monitoramento Energético (ME), Modelos de Energia (ME) e </w:t>
+      </w:r>
+      <w:proofErr w:type="spellStart"/>
+      <w:r>
+        <w:t>PowerAPI</w:t>
+      </w:r>
+      <w:proofErr w:type="spellEnd"/>
+      <w:r>
+        <w:t>.</w:t>
       </w:r>
     </w:p>
     <w:p>
@@ -5055,15 +5989,78 @@
         <w:pStyle w:val="TF-TEXTO"/>
       </w:pPr>
       <w:r>
-        <w:t>Segundo Noureddine et al. (2015), modelos de energia são representações matemáticas ou computacionais que estimam o consumo de energia em sistemas eletrônicos. Eles podem atuar em alto ou baixo nível de software e têm bastante aplicabilidade para identificar áreas de alto consumo de energia, otimizar recursos e desenvolver soluções mais eficientes do ponto de vista energético.</w:t>
+        <w:t xml:space="preserve">Segundo </w:t>
+      </w:r>
+      <w:proofErr w:type="spellStart"/>
+      <w:r>
+        <w:t>Noureddine</w:t>
+      </w:r>
+      <w:proofErr w:type="spellEnd"/>
+      <w:r>
+        <w:t xml:space="preserve"> </w:t>
+      </w:r>
+      <w:r>
+        <w:rPr>
+          <w:i/>
+          <w:iCs/>
+          <w:rPrChange w:id="48" w:author="Dalton Solano dos Reis" w:date="2024-07-08T15:22:00Z" w16du:dateUtc="2024-07-08T18:22:00Z">
+            <w:rPr/>
+          </w:rPrChange>
+        </w:rPr>
+        <w:t>et al</w:t>
+      </w:r>
+      <w:r>
+        <w:t>. (2015), modelos de energia são representações matemáticas ou computacionais que estimam o consumo de energia em sistemas eletrônicos. Eles podem atuar em alto ou baixo nível de software e têm bastante aplicabilidade para identificar áreas de alto consumo de energia, otimizar recursos e desenvolver soluções mais eficientes do ponto de vista energético.</w:t>
       </w:r>
     </w:p>
     <w:p>
       <w:pPr>
         <w:pStyle w:val="TF-TEXTO"/>
       </w:pPr>
-      <w:r>
-        <w:t>Noureddine et al. (2015) afirma que os modelos para entender como CPUs consomem energia em diferentes condições de carga e configurações de hardware, considerando (Dynamic Voltage and Frequency Scaling - DVFS), voltagem e frequência da CPU. Esses modelos oferecem insights precisos sobre consumo energético, essenciais para a gestão térmica, eficiência de refrigeração e estratégias de economia de energia em ambientes computacionais variados.</w:t>
+      <w:proofErr w:type="spellStart"/>
+      <w:r>
+        <w:t>Noureddine</w:t>
+      </w:r>
+      <w:proofErr w:type="spellEnd"/>
+      <w:r>
+        <w:t xml:space="preserve"> </w:t>
+      </w:r>
+      <w:r>
+        <w:rPr>
+          <w:i/>
+          <w:iCs/>
+          <w:rPrChange w:id="49" w:author="Dalton Solano dos Reis" w:date="2024-07-08T15:23:00Z" w16du:dateUtc="2024-07-08T18:23:00Z">
+            <w:rPr/>
+          </w:rPrChange>
+        </w:rPr>
+        <w:t>et al</w:t>
+      </w:r>
+      <w:r>
+        <w:t xml:space="preserve">. (2015) afirma que os modelos para entender como CPUs consomem energia em diferentes condições de carga e configurações de hardware, considerando (Dynamic </w:t>
+      </w:r>
+      <w:proofErr w:type="spellStart"/>
+      <w:r>
+        <w:t>Voltage</w:t>
+      </w:r>
+      <w:proofErr w:type="spellEnd"/>
+      <w:r>
+        <w:t xml:space="preserve"> </w:t>
+      </w:r>
+      <w:proofErr w:type="spellStart"/>
+      <w:r>
+        <w:t>and</w:t>
+      </w:r>
+      <w:proofErr w:type="spellEnd"/>
+      <w:r>
+        <w:t xml:space="preserve"> Frequency </w:t>
+      </w:r>
+      <w:proofErr w:type="spellStart"/>
+      <w:r>
+        <w:t>Scaling</w:t>
+      </w:r>
+      <w:proofErr w:type="spellEnd"/>
+      <w:r>
+        <w:t xml:space="preserve"> - DVFS), voltagem e frequência da CPU. Esses modelos oferecem insights precisos sobre consumo energético, essenciais para a gestão térmica, eficiência de refrigeração e estratégias de economia de energia em ambientes computacionais variados.</w:t>
       </w:r>
     </w:p>
     <w:p>
@@ -5075,13 +6072,39 @@
         <w:t>Powerapi</w:t>
       </w:r>
     </w:p>
-    <w:bookmarkEnd w:id="44"/>
+    <w:bookmarkEnd w:id="46"/>
     <w:p>
       <w:pPr>
         <w:pStyle w:val="TF-TEXTO"/>
       </w:pPr>
-      <w:r>
-        <w:t>Noureddine et al. (2015) apresentam o PowerAPI como uma biblioteca de sistema que oferece uma interface de programação (API) para monitorar o consumo de energia de software em tempo real, com detalhamento por processo no sistema operacional. Essa ferramenta permite uma estimativa precisa do consumo de energia, oferecendo uma alternativa eficiente aos medidores de energia de hardware, com maior granularidade e facilidade de integração em ambientes de desenvolvimento modernos.</w:t>
+      <w:proofErr w:type="spellStart"/>
+      <w:r>
+        <w:t>Noureddine</w:t>
+      </w:r>
+      <w:proofErr w:type="spellEnd"/>
+      <w:r>
+        <w:t xml:space="preserve"> </w:t>
+      </w:r>
+      <w:r>
+        <w:rPr>
+          <w:i/>
+          <w:iCs/>
+          <w:rPrChange w:id="50" w:author="Dalton Solano dos Reis" w:date="2024-07-08T15:23:00Z" w16du:dateUtc="2024-07-08T18:23:00Z">
+            <w:rPr/>
+          </w:rPrChange>
+        </w:rPr>
+        <w:t>et al</w:t>
+      </w:r>
+      <w:r>
+        <w:t xml:space="preserve">. (2015) apresentam o </w:t>
+      </w:r>
+      <w:proofErr w:type="spellStart"/>
+      <w:r>
+        <w:t>PowerAPI</w:t>
+      </w:r>
+      <w:proofErr w:type="spellEnd"/>
+      <w:r>
+        <w:t xml:space="preserve"> como uma biblioteca de sistema que oferece uma interface de programação (API) para monitorar o consumo de energia de software em tempo real, com detalhamento por processo no sistema operacional. Essa ferramenta permite uma estimativa precisa do consumo de energia, oferecendo uma alternativa eficiente aos medidores de energia de hardware, com maior granularidade e facilidade de integração em ambientes de desenvolvimento modernos.</w:t>
       </w:r>
     </w:p>
     <w:p>
@@ -5089,7 +6112,15 @@
         <w:pStyle w:val="TF-TEXTO"/>
       </w:pPr>
       <w:r>
-        <w:t xml:space="preserve">Ao fornecer visibilidade detalhada do consumo de energia por processo, o PowerAPI capacita os desenvolvedores a identificar e mitigar ineficiências energéticas, tornando-se uma ferramenta valiosa para a otimização da eficiência energética em sistemas computacionais. Essa abordagem não apenas simplifica a análise de consumo de energia, mas também promove práticas sustentáveis e econômicas no desenvolvimento de software. </w:t>
+        <w:t xml:space="preserve">Ao fornecer visibilidade detalhada do consumo de energia por processo, o </w:t>
+      </w:r>
+      <w:proofErr w:type="spellStart"/>
+      <w:r>
+        <w:t>PowerAPI</w:t>
+      </w:r>
+      <w:proofErr w:type="spellEnd"/>
+      <w:r>
+        <w:t xml:space="preserve"> capacita os desenvolvedores a identificar e mitigar ineficiências energéticas, tornando-se uma ferramenta valiosa para a otimização da eficiência energética em sistemas computacionais. Essa abordagem não apenas simplifica a análise de consumo de energia, mas também promove práticas sustentáveis e econômicas no desenvolvimento de software. </w:t>
       </w:r>
     </w:p>
     <w:p>
@@ -5099,7 +6130,7 @@
       <w:r>
         <w:t>Referências</w:t>
       </w:r>
-      <w:bookmarkEnd w:id="45"/>
+      <w:bookmarkEnd w:id="47"/>
     </w:p>
     <w:p>
       <w:pPr>
@@ -5117,7 +6148,25 @@
           <w:sz w:val="18"/>
           <w:szCs w:val="18"/>
         </w:rPr>
-        <w:t xml:space="preserve">ANTÃO Diogo, TANICA Luís, ILIC Aleksandar, PRATAS Frederico, TOMÁS Pedro, and SOUSA Leonel. </w:t>
+        <w:t xml:space="preserve">ANTÃO Diogo, TANICA Luís, ILIC Aleksandar, PRATAS Frederico, TOMÁS Pedro, </w:t>
+      </w:r>
+      <w:proofErr w:type="spellStart"/>
+      <w:r>
+        <w:rPr>
+          <w:color w:val="000000"/>
+          <w:sz w:val="18"/>
+          <w:szCs w:val="18"/>
+        </w:rPr>
+        <w:t>and</w:t>
+      </w:r>
+      <w:proofErr w:type="spellEnd"/>
+      <w:r>
+        <w:rPr>
+          <w:color w:val="000000"/>
+          <w:sz w:val="18"/>
+          <w:szCs w:val="18"/>
+        </w:rPr>
+        <w:t xml:space="preserve"> SOUSA Leonel. </w:t>
       </w:r>
       <w:r>
         <w:rPr>
@@ -5287,9 +6336,18 @@
           <w:color w:val="000000"/>
           <w:sz w:val="18"/>
           <w:szCs w:val="18"/>
+          <w:lang w:val="en-US"/>
+          <w:rPrChange w:id="51" w:author="Dalton Solano dos Reis" w:date="2024-07-08T15:19:00Z" w16du:dateUtc="2024-07-08T18:19:00Z">
+            <w:rPr>
+              <w:color w:val="000000"/>
+              <w:sz w:val="18"/>
+              <w:szCs w:val="18"/>
+            </w:rPr>
+          </w:rPrChange>
         </w:rPr>
         <w:t xml:space="preserve">NOUREDDINE Adel, ROUVOY Romain, SEINTURIER Lionel. </w:t>
       </w:r>
+      <w:proofErr w:type="spellStart"/>
       <w:r>
         <w:rPr>
           <w:color w:val="000000"/>
@@ -5297,7 +6355,17 @@
           <w:szCs w:val="18"/>
           <w:lang w:val="en-US"/>
         </w:rPr>
-        <w:t xml:space="preserve">SchedMon: </w:t>
+        <w:t>SchedMon</w:t>
+      </w:r>
+      <w:proofErr w:type="spellEnd"/>
+      <w:r>
+        <w:rPr>
+          <w:color w:val="000000"/>
+          <w:sz w:val="18"/>
+          <w:szCs w:val="18"/>
+          <w:lang w:val="en-US"/>
+        </w:rPr>
+        <w:t xml:space="preserve">: </w:t>
       </w:r>
       <w:r>
         <w:rPr>
@@ -5344,7 +6412,25 @@
           <w:sz w:val="18"/>
           <w:szCs w:val="18"/>
         </w:rPr>
-        <w:t xml:space="preserve">SILVA, Jarbele C. da; BRITO, Alisson V.; FILHO, Gilberto F. de S. </w:t>
+        <w:t xml:space="preserve">SILVA, </w:t>
+      </w:r>
+      <w:proofErr w:type="spellStart"/>
+      <w:r>
+        <w:rPr>
+          <w:color w:val="000000"/>
+          <w:sz w:val="18"/>
+          <w:szCs w:val="18"/>
+        </w:rPr>
+        <w:t>Jarbele</w:t>
+      </w:r>
+      <w:proofErr w:type="spellEnd"/>
+      <w:r>
+        <w:rPr>
+          <w:color w:val="000000"/>
+          <w:sz w:val="18"/>
+          <w:szCs w:val="18"/>
+        </w:rPr>
+        <w:t xml:space="preserve"> C. da; BRITO, Alisson V.; FILHO, Gilberto F. de S. </w:t>
       </w:r>
       <w:r>
         <w:rPr>
@@ -5399,7 +6485,25 @@
           <w:sz w:val="18"/>
           <w:szCs w:val="18"/>
         </w:rPr>
-        <w:t xml:space="preserve">World Economic Forum. </w:t>
+        <w:t xml:space="preserve">World Economic </w:t>
+      </w:r>
+      <w:proofErr w:type="spellStart"/>
+      <w:r>
+        <w:rPr>
+          <w:color w:val="000000"/>
+          <w:sz w:val="18"/>
+          <w:szCs w:val="18"/>
+        </w:rPr>
+        <w:t>Forum</w:t>
+      </w:r>
+      <w:proofErr w:type="spellEnd"/>
+      <w:r>
+        <w:rPr>
+          <w:color w:val="000000"/>
+          <w:sz w:val="18"/>
+          <w:szCs w:val="18"/>
+        </w:rPr>
+        <w:t xml:space="preserve">. </w:t>
       </w:r>
       <w:r>
         <w:rPr>
@@ -5409,8 +6513,20 @@
           <w:sz w:val="18"/>
           <w:szCs w:val="18"/>
         </w:rPr>
-        <w:t>World Economic Forum</w:t>
-      </w:r>
+        <w:t xml:space="preserve">World Economic </w:t>
+      </w:r>
+      <w:proofErr w:type="spellStart"/>
+      <w:r>
+        <w:rPr>
+          <w:b/>
+          <w:bCs/>
+          <w:color w:val="000000"/>
+          <w:sz w:val="18"/>
+          <w:szCs w:val="18"/>
+        </w:rPr>
+        <w:t>Forum</w:t>
+      </w:r>
+      <w:proofErr w:type="spellEnd"/>
       <w:r>
         <w:rPr>
           <w:color w:val="000000"/>
@@ -5671,6 +6787,12 @@
                 <w:sz w:val="18"/>
               </w:rPr>
             </w:pPr>
+            <w:r>
+              <w:rPr>
+                <w:sz w:val="18"/>
+              </w:rPr>
+              <w:t>X</w:t>
+            </w:r>
           </w:p>
         </w:tc>
         <w:tc>
@@ -5787,6 +6909,12 @@
                 <w:sz w:val="18"/>
               </w:rPr>
             </w:pPr>
+            <w:r>
+              <w:rPr>
+                <w:sz w:val="18"/>
+              </w:rPr>
+              <w:t>X</w:t>
+            </w:r>
           </w:p>
         </w:tc>
         <w:tc>
@@ -5920,6 +7048,12 @@
                 <w:sz w:val="18"/>
               </w:rPr>
             </w:pPr>
+            <w:r>
+              <w:rPr>
+                <w:sz w:val="18"/>
+              </w:rPr>
+              <w:t>X</w:t>
+            </w:r>
           </w:p>
         </w:tc>
         <w:tc>
@@ -6036,6 +7170,12 @@
                 <w:sz w:val="18"/>
               </w:rPr>
             </w:pPr>
+            <w:r>
+              <w:rPr>
+                <w:sz w:val="18"/>
+              </w:rPr>
+              <w:t>X</w:t>
+            </w:r>
           </w:p>
         </w:tc>
         <w:tc>
@@ -6168,6 +7308,12 @@
                 <w:sz w:val="18"/>
               </w:rPr>
             </w:pPr>
+            <w:r>
+              <w:rPr>
+                <w:sz w:val="18"/>
+              </w:rPr>
+              <w:t>X</w:t>
+            </w:r>
           </w:p>
         </w:tc>
         <w:tc>
@@ -6283,6 +7429,12 @@
                 <w:sz w:val="18"/>
               </w:rPr>
             </w:pPr>
+            <w:r>
+              <w:rPr>
+                <w:sz w:val="18"/>
+              </w:rPr>
+              <w:t>X</w:t>
+            </w:r>
           </w:p>
         </w:tc>
         <w:tc>
@@ -6411,6 +7563,12 @@
                 <w:sz w:val="18"/>
               </w:rPr>
             </w:pPr>
+            <w:r>
+              <w:rPr>
+                <w:sz w:val="18"/>
+              </w:rPr>
+              <w:t>X</w:t>
+            </w:r>
           </w:p>
         </w:tc>
         <w:tc>
@@ -6527,6 +7685,12 @@
                 <w:sz w:val="18"/>
               </w:rPr>
             </w:pPr>
+            <w:r>
+              <w:rPr>
+                <w:sz w:val="18"/>
+              </w:rPr>
+              <w:t>X</w:t>
+            </w:r>
           </w:p>
         </w:tc>
         <w:tc>
@@ -6655,6 +7819,12 @@
                 <w:sz w:val="18"/>
               </w:rPr>
             </w:pPr>
+            <w:r>
+              <w:rPr>
+                <w:sz w:val="18"/>
+              </w:rPr>
+              <w:t>X</w:t>
+            </w:r>
           </w:p>
         </w:tc>
         <w:tc>
@@ -6783,6 +7953,12 @@
                 <w:sz w:val="18"/>
               </w:rPr>
             </w:pPr>
+            <w:r>
+              <w:rPr>
+                <w:sz w:val="18"/>
+              </w:rPr>
+              <w:t>X</w:t>
+            </w:r>
           </w:p>
         </w:tc>
         <w:tc>
@@ -6898,6 +8074,12 @@
                 <w:sz w:val="18"/>
               </w:rPr>
             </w:pPr>
+            <w:r>
+              <w:rPr>
+                <w:sz w:val="18"/>
+              </w:rPr>
+              <w:t>X</w:t>
+            </w:r>
           </w:p>
         </w:tc>
         <w:tc>
@@ -7025,6 +8207,12 @@
                 <w:sz w:val="18"/>
               </w:rPr>
             </w:pPr>
+            <w:r>
+              <w:rPr>
+                <w:sz w:val="18"/>
+              </w:rPr>
+              <w:t>X</w:t>
+            </w:r>
           </w:p>
         </w:tc>
         <w:tc>
@@ -7153,6 +8341,12 @@
                 <w:sz w:val="18"/>
               </w:rPr>
             </w:pPr>
+            <w:r>
+              <w:rPr>
+                <w:sz w:val="18"/>
+              </w:rPr>
+              <w:t>X</w:t>
+            </w:r>
           </w:p>
         </w:tc>
         <w:tc>
@@ -7283,6 +8477,12 @@
                 <w:sz w:val="18"/>
               </w:rPr>
             </w:pPr>
+            <w:r>
+              <w:rPr>
+                <w:sz w:val="18"/>
+              </w:rPr>
+              <w:t>X</w:t>
+            </w:r>
           </w:p>
         </w:tc>
         <w:tc>
@@ -7399,6 +8599,12 @@
                 <w:sz w:val="18"/>
               </w:rPr>
             </w:pPr>
+            <w:r>
+              <w:rPr>
+                <w:sz w:val="18"/>
+              </w:rPr>
+              <w:t>X</w:t>
+            </w:r>
           </w:p>
         </w:tc>
         <w:tc>
@@ -7514,6 +8720,12 @@
                 <w:sz w:val="18"/>
               </w:rPr>
             </w:pPr>
+            <w:r>
+              <w:rPr>
+                <w:sz w:val="18"/>
+              </w:rPr>
+              <w:t>X</w:t>
+            </w:r>
           </w:p>
         </w:tc>
         <w:tc>
@@ -7817,12 +9029,18 @@
               </w:rPr>
               <w:t xml:space="preserve">(  </w:t>
             </w:r>
+            <w:r>
+              <w:rPr>
+                <w:sz w:val="20"/>
+              </w:rPr>
+              <w:t>X</w:t>
+            </w:r>
             <w:proofErr w:type="gramEnd"/>
             <w:r>
               <w:rPr>
                 <w:sz w:val="20"/>
               </w:rPr>
-              <w:t xml:space="preserve">    ) APROVADO</w:t>
+              <w:t xml:space="preserve">  ) APROVADO</w:t>
             </w:r>
           </w:p>
         </w:tc>
@@ -7884,10 +9102,10 @@
       </w:pPr>
     </w:p>
     <w:sectPr>
-      <w:headerReference w:type="default" r:id="rId18"/>
-      <w:footerReference w:type="even" r:id="rId19"/>
-      <w:footerReference w:type="default" r:id="rId20"/>
-      <w:headerReference w:type="first" r:id="rId21"/>
+      <w:headerReference w:type="default" r:id="rId22"/>
+      <w:footerReference w:type="even" r:id="rId23"/>
+      <w:footerReference w:type="default" r:id="rId24"/>
+      <w:headerReference w:type="first" r:id="rId25"/>
       <w:pgSz w:w="11901" w:h="16817" w:code="9"/>
       <w:pgMar w:top="1134" w:right="1134" w:bottom="1134" w:left="1701" w:header="720" w:footer="720" w:gutter="0"/>
       <w:pgNumType w:start="1"/>
@@ -7898,8 +9116,49 @@
 </w:document>
 </file>
 
+<file path=word/comments.xml><?xml version="1.0" encoding="utf-8"?>
+<w:comments xmlns:wpc="http://schemas.microsoft.com/office/word/2010/wordprocessingCanvas" xmlns:cx="http://schemas.microsoft.com/office/drawing/2014/chartex" xmlns:cx1="http://schemas.microsoft.com/office/drawing/2015/9/8/chartex" xmlns:cx2="http://schemas.microsoft.com/office/drawing/2015/10/21/chartex" xmlns:cx3="http://schemas.microsoft.com/office/drawing/2016/5/9/chartex" xmlns:cx4="http://schemas.microsoft.com/office/drawing/2016/5/10/chartex" xmlns:cx5="http://schemas.microsoft.com/office/drawing/2016/5/11/chartex" xmlns:cx6="http://schemas.microsoft.com/office/drawing/2016/5/12/chartex" xmlns:cx7="http://schemas.microsoft.com/office/drawing/2016/5/13/chartex" xmlns:cx8="http://schemas.microsoft.com/office/drawing/2016/5/14/chartex" xmlns:mc="http://schemas.openxmlformats.org/markup-compatibility/2006" xmlns:aink="http://schemas.microsoft.com/office/drawing/2016/ink" xmlns:am3d="http://schemas.microsoft.com/office/drawing/2017/model3d" xmlns:o="urn:schemas-microsoft-com:office:office" xmlns:oel="http://schemas.microsoft.com/office/2019/extlst" xmlns:r="http://schemas.openxmlformats.org/officeDocument/2006/relationships" xmlns:m="http://schemas.openxmlformats.org/officeDocument/2006/math" xmlns:v="urn:schemas-microsoft-com:vml" xmlns:wp14="http://schemas.microsoft.com/office/word/2010/wordprocessingDrawing" xmlns:wp="http://schemas.openxmlformats.org/drawingml/2006/wordprocessingDrawing" xmlns:w10="urn:schemas-microsoft-com:office:word" xmlns:w="http://schemas.openxmlformats.org/wordprocessingml/2006/main" xmlns:w14="http://schemas.microsoft.com/office/word/2010/wordml" xmlns:w15="http://schemas.microsoft.com/office/word/2012/wordml" xmlns:w16cex="http://schemas.microsoft.com/office/word/2018/wordml/cex" xmlns:w16cid="http://schemas.microsoft.com/office/word/2016/wordml/cid" xmlns:w16="http://schemas.microsoft.com/office/word/2018/wordml" xmlns:w16du="http://schemas.microsoft.com/office/word/2023/wordml/word16du" xmlns:w16sdtdh="http://schemas.microsoft.com/office/word/2020/wordml/sdtdatahash" xmlns:w16se="http://schemas.microsoft.com/office/word/2015/wordml/symex" xmlns:wpg="http://schemas.microsoft.com/office/word/2010/wordprocessingGroup" xmlns:wpi="http://schemas.microsoft.com/office/word/2010/wordprocessingInk" xmlns:wne="http://schemas.microsoft.com/office/word/2006/wordml" xmlns:wps="http://schemas.microsoft.com/office/word/2010/wordprocessingShape" mc:Ignorable="w14 w15 w16se w16cid w16 w16cex w16sdtdh w16du wp14">
+  <w:comment w:id="24" w:author="Dalton Solano dos Reis" w:date="2024-07-08T15:19:00Z" w:initials="DS">
+    <w:p>
+      <w:r>
+        <w:rPr>
+          <w:rStyle w:val="Refdecomentrio"/>
+        </w:rPr>
+        <w:annotationRef/>
+      </w:r>
+      <w:r>
+        <w:rPr>
+          <w:color w:val="000000"/>
+          <w:sz w:val="20"/>
+          <w:szCs w:val="20"/>
+        </w:rPr>
+        <w:t>Remover ponto final.</w:t>
+      </w:r>
+    </w:p>
+  </w:comment>
+</w:comments>
+</file>
+
+<file path=word/commentsExtended.xml><?xml version="1.0" encoding="utf-8"?>
+<w15:commentsEx xmlns:wpc="http://schemas.microsoft.com/office/word/2010/wordprocessingCanvas" xmlns:cx="http://schemas.microsoft.com/office/drawing/2014/chartex" xmlns:cx1="http://schemas.microsoft.com/office/drawing/2015/9/8/chartex" xmlns:cx2="http://schemas.microsoft.com/office/drawing/2015/10/21/chartex" xmlns:cx3="http://schemas.microsoft.com/office/drawing/2016/5/9/chartex" xmlns:cx4="http://schemas.microsoft.com/office/drawing/2016/5/10/chartex" xmlns:cx5="http://schemas.microsoft.com/office/drawing/2016/5/11/chartex" xmlns:cx6="http://schemas.microsoft.com/office/drawing/2016/5/12/chartex" xmlns:cx7="http://schemas.microsoft.com/office/drawing/2016/5/13/chartex" xmlns:cx8="http://schemas.microsoft.com/office/drawing/2016/5/14/chartex" xmlns:mc="http://schemas.openxmlformats.org/markup-compatibility/2006" xmlns:aink="http://schemas.microsoft.com/office/drawing/2016/ink" xmlns:am3d="http://schemas.microsoft.com/office/drawing/2017/model3d" xmlns:o="urn:schemas-microsoft-com:office:office" xmlns:oel="http://schemas.microsoft.com/office/2019/extlst" xmlns:r="http://schemas.openxmlformats.org/officeDocument/2006/relationships" xmlns:m="http://schemas.openxmlformats.org/officeDocument/2006/math" xmlns:v="urn:schemas-microsoft-com:vml" xmlns:wp14="http://schemas.microsoft.com/office/word/2010/wordprocessingDrawing" xmlns:wp="http://schemas.openxmlformats.org/drawingml/2006/wordprocessingDrawing" xmlns:w10="urn:schemas-microsoft-com:office:word" xmlns:w="http://schemas.openxmlformats.org/wordprocessingml/2006/main" xmlns:w14="http://schemas.microsoft.com/office/word/2010/wordml" xmlns:w15="http://schemas.microsoft.com/office/word/2012/wordml" xmlns:w16cex="http://schemas.microsoft.com/office/word/2018/wordml/cex" xmlns:w16cid="http://schemas.microsoft.com/office/word/2016/wordml/cid" xmlns:w16="http://schemas.microsoft.com/office/word/2018/wordml" xmlns:w16du="http://schemas.microsoft.com/office/word/2023/wordml/word16du" xmlns:w16sdtdh="http://schemas.microsoft.com/office/word/2020/wordml/sdtdatahash" xmlns:w16se="http://schemas.microsoft.com/office/word/2015/wordml/symex" xmlns:wpg="http://schemas.microsoft.com/office/word/2010/wordprocessingGroup" xmlns:wpi="http://schemas.microsoft.com/office/word/2010/wordprocessingInk" xmlns:wne="http://schemas.microsoft.com/office/word/2006/wordml" xmlns:wps="http://schemas.microsoft.com/office/word/2010/wordprocessingShape" mc:Ignorable="w14 w15 w16se w16cid w16 w16cex w16sdtdh w16du wp14">
+  <w15:commentEx w15:paraId="0DF57FE7" w15:done="0"/>
+</w15:commentsEx>
+</file>
+
+<file path=word/commentsExtensible.xml><?xml version="1.0" encoding="utf-8"?>
+<w16cex:commentsExtensible xmlns:wpc="http://schemas.microsoft.com/office/word/2010/wordprocessingCanvas" xmlns:cx="http://schemas.microsoft.com/office/drawing/2014/chartex" xmlns:cx1="http://schemas.microsoft.com/office/drawing/2015/9/8/chartex" xmlns:cx2="http://schemas.microsoft.com/office/drawing/2015/10/21/chartex" xmlns:cx3="http://schemas.microsoft.com/office/drawing/2016/5/9/chartex" xmlns:cx4="http://schemas.microsoft.com/office/drawing/2016/5/10/chartex" xmlns:cx5="http://schemas.microsoft.com/office/drawing/2016/5/11/chartex" xmlns:cx6="http://schemas.microsoft.com/office/drawing/2016/5/12/chartex" xmlns:cx7="http://schemas.microsoft.com/office/drawing/2016/5/13/chartex" xmlns:cx8="http://schemas.microsoft.com/office/drawing/2016/5/14/chartex" xmlns:cr="http://schemas.microsoft.com/office/comments/2020/reactions" xmlns:mc="http://schemas.openxmlformats.org/markup-compatibility/2006" xmlns:aink="http://schemas.microsoft.com/office/drawing/2016/ink" xmlns:am3d="http://schemas.microsoft.com/office/drawing/2017/model3d" xmlns:o="urn:schemas-microsoft-com:office:office" xmlns:oel="http://schemas.microsoft.com/office/2019/extlst" xmlns:r="http://schemas.openxmlformats.org/officeDocument/2006/relationships" xmlns:m="http://schemas.openxmlformats.org/officeDocument/2006/math" xmlns:v="urn:schemas-microsoft-com:vml" xmlns:wp14="http://schemas.microsoft.com/office/word/2010/wordprocessingDrawing" xmlns:wp="http://schemas.openxmlformats.org/drawingml/2006/wordprocessingDrawing" xmlns:w10="urn:schemas-microsoft-com:office:word" xmlns:w="http://schemas.openxmlformats.org/wordprocessingml/2006/main" xmlns:w14="http://schemas.microsoft.com/office/word/2010/wordml" xmlns:w15="http://schemas.microsoft.com/office/word/2012/wordml" xmlns:w16cex="http://schemas.microsoft.com/office/word/2018/wordml/cex" xmlns:w16cid="http://schemas.microsoft.com/office/word/2016/wordml/cid" xmlns:w16="http://schemas.microsoft.com/office/word/2018/wordml" xmlns:w16du="http://schemas.microsoft.com/office/word/2023/wordml/word16du" xmlns:w16sdtdh="http://schemas.microsoft.com/office/word/2020/wordml/sdtdatahash" xmlns:w16se="http://schemas.microsoft.com/office/word/2015/wordml/symex" xmlns:wpg="http://schemas.microsoft.com/office/word/2010/wordprocessingGroup" xmlns:wpi="http://schemas.microsoft.com/office/word/2010/wordprocessingInk" xmlns:wne="http://schemas.microsoft.com/office/word/2006/wordml" xmlns:wps="http://schemas.microsoft.com/office/word/2010/wordprocessingShape" mc:Ignorable="w14 w15 w16se w16cid w16 w16cex w16sdtdh cr w16du wp14">
+  <w16cex:commentExtensible w16cex:durableId="270CB535" w16cex:dateUtc="2024-07-08T18:19:00Z"/>
+</w16cex:commentsExtensible>
+</file>
+
+<file path=word/commentsIds.xml><?xml version="1.0" encoding="utf-8"?>
+<w16cid:commentsIds xmlns:wpc="http://schemas.microsoft.com/office/word/2010/wordprocessingCanvas" xmlns:cx="http://schemas.microsoft.com/office/drawing/2014/chartex" xmlns:cx1="http://schemas.microsoft.com/office/drawing/2015/9/8/chartex" xmlns:cx2="http://schemas.microsoft.com/office/drawing/2015/10/21/chartex" xmlns:cx3="http://schemas.microsoft.com/office/drawing/2016/5/9/chartex" xmlns:cx4="http://schemas.microsoft.com/office/drawing/2016/5/10/chartex" xmlns:cx5="http://schemas.microsoft.com/office/drawing/2016/5/11/chartex" xmlns:cx6="http://schemas.microsoft.com/office/drawing/2016/5/12/chartex" xmlns:cx7="http://schemas.microsoft.com/office/drawing/2016/5/13/chartex" xmlns:cx8="http://schemas.microsoft.com/office/drawing/2016/5/14/chartex" xmlns:mc="http://schemas.openxmlformats.org/markup-compatibility/2006" xmlns:aink="http://schemas.microsoft.com/office/drawing/2016/ink" xmlns:am3d="http://schemas.microsoft.com/office/drawing/2017/model3d" xmlns:o="urn:schemas-microsoft-com:office:office" xmlns:oel="http://schemas.microsoft.com/office/2019/extlst" xmlns:r="http://schemas.openxmlformats.org/officeDocument/2006/relationships" xmlns:m="http://schemas.openxmlformats.org/officeDocument/2006/math" xmlns:v="urn:schemas-microsoft-com:vml" xmlns:wp14="http://schemas.microsoft.com/office/word/2010/wordprocessingDrawing" xmlns:wp="http://schemas.openxmlformats.org/drawingml/2006/wordprocessingDrawing" xmlns:w10="urn:schemas-microsoft-com:office:word" xmlns:w="http://schemas.openxmlformats.org/wordprocessingml/2006/main" xmlns:w14="http://schemas.microsoft.com/office/word/2010/wordml" xmlns:w15="http://schemas.microsoft.com/office/word/2012/wordml" xmlns:w16cex="http://schemas.microsoft.com/office/word/2018/wordml/cex" xmlns:w16cid="http://schemas.microsoft.com/office/word/2016/wordml/cid" xmlns:w16="http://schemas.microsoft.com/office/word/2018/wordml" xmlns:w16du="http://schemas.microsoft.com/office/word/2023/wordml/word16du" xmlns:w16sdtdh="http://schemas.microsoft.com/office/word/2020/wordml/sdtdatahash" xmlns:w16se="http://schemas.microsoft.com/office/word/2015/wordml/symex" xmlns:wpg="http://schemas.microsoft.com/office/word/2010/wordprocessingGroup" xmlns:wpi="http://schemas.microsoft.com/office/word/2010/wordprocessingInk" xmlns:wne="http://schemas.microsoft.com/office/word/2006/wordml" xmlns:wps="http://schemas.microsoft.com/office/word/2010/wordprocessingShape" mc:Ignorable="w14 w15 w16se w16cid w16 w16cex w16sdtdh w16du wp14">
+  <w16cid:commentId w16cid:paraId="0DF57FE7" w16cid:durableId="270CB535"/>
+</w16cid:commentsIds>
+</file>
+
 <file path=word/endnotes.xml><?xml version="1.0" encoding="utf-8"?>
-<w:endnotes xmlns:wpc="http://schemas.microsoft.com/office/word/2010/wordprocessingCanvas" xmlns:cx="http://schemas.microsoft.com/office/drawing/2014/chartex" xmlns:cx1="http://schemas.microsoft.com/office/drawing/2015/9/8/chartex" xmlns:cx2="http://schemas.microsoft.com/office/drawing/2015/10/21/chartex" xmlns:cx3="http://schemas.microsoft.com/office/drawing/2016/5/9/chartex" xmlns:cx4="http://schemas.microsoft.com/office/drawing/2016/5/10/chartex" xmlns:cx5="http://schemas.microsoft.com/office/drawing/2016/5/11/chartex" xmlns:cx6="http://schemas.microsoft.com/office/drawing/2016/5/12/chartex" xmlns:cx7="http://schemas.microsoft.com/office/drawing/2016/5/13/chartex" xmlns:cx8="http://schemas.microsoft.com/office/drawing/2016/5/14/chartex" xmlns:mc="http://schemas.openxmlformats.org/markup-compatibility/2006" xmlns:aink="http://schemas.microsoft.com/office/drawing/2016/ink" xmlns:am3d="http://schemas.microsoft.com/office/drawing/2017/model3d" xmlns:o="urn:schemas-microsoft-com:office:office" xmlns:oel="http://schemas.microsoft.com/office/2019/extlst" xmlns:r="http://schemas.openxmlformats.org/officeDocument/2006/relationships" xmlns:m="http://schemas.openxmlformats.org/officeDocument/2006/math" xmlns:v="urn:schemas-microsoft-com:vml" xmlns:wp14="http://schemas.microsoft.com/office/word/2010/wordprocessingDrawing" xmlns:wp="http://schemas.openxmlformats.org/drawingml/2006/wordprocessingDrawing" xmlns:w10="urn:schemas-microsoft-com:office:word" xmlns:w="http://schemas.openxmlformats.org/wordprocessingml/2006/main" xmlns:w14="http://schemas.microsoft.com/office/word/2010/wordml" xmlns:w15="http://schemas.microsoft.com/office/word/2012/wordml" xmlns:w16cex="http://schemas.microsoft.com/office/word/2018/wordml/cex" xmlns:w16cid="http://schemas.microsoft.com/office/word/2016/wordml/cid" xmlns:w16="http://schemas.microsoft.com/office/word/2018/wordml" xmlns:w16sdtdh="http://schemas.microsoft.com/office/word/2020/wordml/sdtdatahash" xmlns:w16se="http://schemas.microsoft.com/office/word/2015/wordml/symex" xmlns:wpg="http://schemas.microsoft.com/office/word/2010/wordprocessingGroup" xmlns:wpi="http://schemas.microsoft.com/office/word/2010/wordprocessingInk" xmlns:wne="http://schemas.microsoft.com/office/word/2006/wordml" xmlns:wps="http://schemas.microsoft.com/office/word/2010/wordprocessingShape" mc:Ignorable="w14 w15 w16se w16cid w16 w16cex w16sdtdh wp14">
+<w:endnotes xmlns:wpc="http://schemas.microsoft.com/office/word/2010/wordprocessingCanvas" xmlns:cx="http://schemas.microsoft.com/office/drawing/2014/chartex" xmlns:cx1="http://schemas.microsoft.com/office/drawing/2015/9/8/chartex" xmlns:cx2="http://schemas.microsoft.com/office/drawing/2015/10/21/chartex" xmlns:cx3="http://schemas.microsoft.com/office/drawing/2016/5/9/chartex" xmlns:cx4="http://schemas.microsoft.com/office/drawing/2016/5/10/chartex" xmlns:cx5="http://schemas.microsoft.com/office/drawing/2016/5/11/chartex" xmlns:cx6="http://schemas.microsoft.com/office/drawing/2016/5/12/chartex" xmlns:cx7="http://schemas.microsoft.com/office/drawing/2016/5/13/chartex" xmlns:cx8="http://schemas.microsoft.com/office/drawing/2016/5/14/chartex" xmlns:mc="http://schemas.openxmlformats.org/markup-compatibility/2006" xmlns:aink="http://schemas.microsoft.com/office/drawing/2016/ink" xmlns:am3d="http://schemas.microsoft.com/office/drawing/2017/model3d" xmlns:o="urn:schemas-microsoft-com:office:office" xmlns:oel="http://schemas.microsoft.com/office/2019/extlst" xmlns:r="http://schemas.openxmlformats.org/officeDocument/2006/relationships" xmlns:m="http://schemas.openxmlformats.org/officeDocument/2006/math" xmlns:v="urn:schemas-microsoft-com:vml" xmlns:wp14="http://schemas.microsoft.com/office/word/2010/wordprocessingDrawing" xmlns:wp="http://schemas.openxmlformats.org/drawingml/2006/wordprocessingDrawing" xmlns:w10="urn:schemas-microsoft-com:office:word" xmlns:w="http://schemas.openxmlformats.org/wordprocessingml/2006/main" xmlns:w14="http://schemas.microsoft.com/office/word/2010/wordml" xmlns:w15="http://schemas.microsoft.com/office/word/2012/wordml" xmlns:w16cex="http://schemas.microsoft.com/office/word/2018/wordml/cex" xmlns:w16cid="http://schemas.microsoft.com/office/word/2016/wordml/cid" xmlns:w16="http://schemas.microsoft.com/office/word/2018/wordml" xmlns:w16du="http://schemas.microsoft.com/office/word/2023/wordml/word16du" xmlns:w16sdtdh="http://schemas.microsoft.com/office/word/2020/wordml/sdtdatahash" xmlns:w16se="http://schemas.microsoft.com/office/word/2015/wordml/symex" xmlns:wpg="http://schemas.microsoft.com/office/word/2010/wordprocessingGroup" xmlns:wpi="http://schemas.microsoft.com/office/word/2010/wordprocessingInk" xmlns:wne="http://schemas.microsoft.com/office/word/2006/wordml" xmlns:wps="http://schemas.microsoft.com/office/word/2010/wordprocessingShape" mc:Ignorable="w14 w15 w16se w16cid w16 w16cex w16sdtdh w16du wp14">
   <w:endnote w:type="separator" w:id="-1">
     <w:p>
       <w:r>
@@ -7921,7 +9180,7 @@
 </file>
 
 <file path=word/footer1.xml><?xml version="1.0" encoding="utf-8"?>
-<w:ftr xmlns:wpc="http://schemas.microsoft.com/office/word/2010/wordprocessingCanvas" xmlns:cx="http://schemas.microsoft.com/office/drawing/2014/chartex" xmlns:cx1="http://schemas.microsoft.com/office/drawing/2015/9/8/chartex" xmlns:cx2="http://schemas.microsoft.com/office/drawing/2015/10/21/chartex" xmlns:cx3="http://schemas.microsoft.com/office/drawing/2016/5/9/chartex" xmlns:cx4="http://schemas.microsoft.com/office/drawing/2016/5/10/chartex" xmlns:cx5="http://schemas.microsoft.com/office/drawing/2016/5/11/chartex" xmlns:cx6="http://schemas.microsoft.com/office/drawing/2016/5/12/chartex" xmlns:cx7="http://schemas.microsoft.com/office/drawing/2016/5/13/chartex" xmlns:cx8="http://schemas.microsoft.com/office/drawing/2016/5/14/chartex" xmlns:mc="http://schemas.openxmlformats.org/markup-compatibility/2006" xmlns:aink="http://schemas.microsoft.com/office/drawing/2016/ink" xmlns:am3d="http://schemas.microsoft.com/office/drawing/2017/model3d" xmlns:o="urn:schemas-microsoft-com:office:office" xmlns:oel="http://schemas.microsoft.com/office/2019/extlst" xmlns:r="http://schemas.openxmlformats.org/officeDocument/2006/relationships" xmlns:m="http://schemas.openxmlformats.org/officeDocument/2006/math" xmlns:v="urn:schemas-microsoft-com:vml" xmlns:wp14="http://schemas.microsoft.com/office/word/2010/wordprocessingDrawing" xmlns:wp="http://schemas.openxmlformats.org/drawingml/2006/wordprocessingDrawing" xmlns:w10="urn:schemas-microsoft-com:office:word" xmlns:w="http://schemas.openxmlformats.org/wordprocessingml/2006/main" xmlns:w14="http://schemas.microsoft.com/office/word/2010/wordml" xmlns:w15="http://schemas.microsoft.com/office/word/2012/wordml" xmlns:w16cex="http://schemas.microsoft.com/office/word/2018/wordml/cex" xmlns:w16cid="http://schemas.microsoft.com/office/word/2016/wordml/cid" xmlns:w16="http://schemas.microsoft.com/office/word/2018/wordml" xmlns:w16sdtdh="http://schemas.microsoft.com/office/word/2020/wordml/sdtdatahash" xmlns:w16se="http://schemas.microsoft.com/office/word/2015/wordml/symex" xmlns:wpg="http://schemas.microsoft.com/office/word/2010/wordprocessingGroup" xmlns:wpi="http://schemas.microsoft.com/office/word/2010/wordprocessingInk" xmlns:wne="http://schemas.microsoft.com/office/word/2006/wordml" xmlns:wps="http://schemas.microsoft.com/office/word/2010/wordprocessingShape" mc:Ignorable="w14 w15 w16se w16cid w16 w16cex w16sdtdh wp14">
+<w:ftr xmlns:wpc="http://schemas.microsoft.com/office/word/2010/wordprocessingCanvas" xmlns:cx="http://schemas.microsoft.com/office/drawing/2014/chartex" xmlns:cx1="http://schemas.microsoft.com/office/drawing/2015/9/8/chartex" xmlns:cx2="http://schemas.microsoft.com/office/drawing/2015/10/21/chartex" xmlns:cx3="http://schemas.microsoft.com/office/drawing/2016/5/9/chartex" xmlns:cx4="http://schemas.microsoft.com/office/drawing/2016/5/10/chartex" xmlns:cx5="http://schemas.microsoft.com/office/drawing/2016/5/11/chartex" xmlns:cx6="http://schemas.microsoft.com/office/drawing/2016/5/12/chartex" xmlns:cx7="http://schemas.microsoft.com/office/drawing/2016/5/13/chartex" xmlns:cx8="http://schemas.microsoft.com/office/drawing/2016/5/14/chartex" xmlns:mc="http://schemas.openxmlformats.org/markup-compatibility/2006" xmlns:aink="http://schemas.microsoft.com/office/drawing/2016/ink" xmlns:am3d="http://schemas.microsoft.com/office/drawing/2017/model3d" xmlns:o="urn:schemas-microsoft-com:office:office" xmlns:oel="http://schemas.microsoft.com/office/2019/extlst" xmlns:r="http://schemas.openxmlformats.org/officeDocument/2006/relationships" xmlns:m="http://schemas.openxmlformats.org/officeDocument/2006/math" xmlns:v="urn:schemas-microsoft-com:vml" xmlns:wp14="http://schemas.microsoft.com/office/word/2010/wordprocessingDrawing" xmlns:wp="http://schemas.openxmlformats.org/drawingml/2006/wordprocessingDrawing" xmlns:w10="urn:schemas-microsoft-com:office:word" xmlns:w="http://schemas.openxmlformats.org/wordprocessingml/2006/main" xmlns:w14="http://schemas.microsoft.com/office/word/2010/wordml" xmlns:w15="http://schemas.microsoft.com/office/word/2012/wordml" xmlns:w16cex="http://schemas.microsoft.com/office/word/2018/wordml/cex" xmlns:w16cid="http://schemas.microsoft.com/office/word/2016/wordml/cid" xmlns:w16="http://schemas.microsoft.com/office/word/2018/wordml" xmlns:w16du="http://schemas.microsoft.com/office/word/2023/wordml/word16du" xmlns:w16sdtdh="http://schemas.microsoft.com/office/word/2020/wordml/sdtdatahash" xmlns:w16se="http://schemas.microsoft.com/office/word/2015/wordml/symex" xmlns:wpg="http://schemas.microsoft.com/office/word/2010/wordprocessingGroup" xmlns:wpi="http://schemas.microsoft.com/office/word/2010/wordprocessingInk" xmlns:wne="http://schemas.microsoft.com/office/word/2006/wordml" xmlns:wps="http://schemas.microsoft.com/office/word/2010/wordprocessingShape" mc:Ignorable="w14 w15 w16se w16cid w16 w16cex w16sdtdh w16du wp14">
   <w:p>
     <w:pPr>
       <w:pStyle w:val="Rodap"/>
@@ -7959,7 +9218,7 @@
 </file>
 
 <file path=word/footer2.xml><?xml version="1.0" encoding="utf-8"?>
-<w:ftr xmlns:wpc="http://schemas.microsoft.com/office/word/2010/wordprocessingCanvas" xmlns:cx="http://schemas.microsoft.com/office/drawing/2014/chartex" xmlns:cx1="http://schemas.microsoft.com/office/drawing/2015/9/8/chartex" xmlns:cx2="http://schemas.microsoft.com/office/drawing/2015/10/21/chartex" xmlns:cx3="http://schemas.microsoft.com/office/drawing/2016/5/9/chartex" xmlns:cx4="http://schemas.microsoft.com/office/drawing/2016/5/10/chartex" xmlns:cx5="http://schemas.microsoft.com/office/drawing/2016/5/11/chartex" xmlns:cx6="http://schemas.microsoft.com/office/drawing/2016/5/12/chartex" xmlns:cx7="http://schemas.microsoft.com/office/drawing/2016/5/13/chartex" xmlns:cx8="http://schemas.microsoft.com/office/drawing/2016/5/14/chartex" xmlns:mc="http://schemas.openxmlformats.org/markup-compatibility/2006" xmlns:aink="http://schemas.microsoft.com/office/drawing/2016/ink" xmlns:am3d="http://schemas.microsoft.com/office/drawing/2017/model3d" xmlns:o="urn:schemas-microsoft-com:office:office" xmlns:oel="http://schemas.microsoft.com/office/2019/extlst" xmlns:r="http://schemas.openxmlformats.org/officeDocument/2006/relationships" xmlns:m="http://schemas.openxmlformats.org/officeDocument/2006/math" xmlns:v="urn:schemas-microsoft-com:vml" xmlns:wp14="http://schemas.microsoft.com/office/word/2010/wordprocessingDrawing" xmlns:wp="http://schemas.openxmlformats.org/drawingml/2006/wordprocessingDrawing" xmlns:w10="urn:schemas-microsoft-com:office:word" xmlns:w="http://schemas.openxmlformats.org/wordprocessingml/2006/main" xmlns:w14="http://schemas.microsoft.com/office/word/2010/wordml" xmlns:w15="http://schemas.microsoft.com/office/word/2012/wordml" xmlns:w16cex="http://schemas.microsoft.com/office/word/2018/wordml/cex" xmlns:w16cid="http://schemas.microsoft.com/office/word/2016/wordml/cid" xmlns:w16="http://schemas.microsoft.com/office/word/2018/wordml" xmlns:w16sdtdh="http://schemas.microsoft.com/office/word/2020/wordml/sdtdatahash" xmlns:w16se="http://schemas.microsoft.com/office/word/2015/wordml/symex" xmlns:wpg="http://schemas.microsoft.com/office/word/2010/wordprocessingGroup" xmlns:wpi="http://schemas.microsoft.com/office/word/2010/wordprocessingInk" xmlns:wne="http://schemas.microsoft.com/office/word/2006/wordml" xmlns:wps="http://schemas.microsoft.com/office/word/2010/wordprocessingShape" mc:Ignorable="w14 w15 w16se w16cid w16 w16cex w16sdtdh wp14">
+<w:ftr xmlns:wpc="http://schemas.microsoft.com/office/word/2010/wordprocessingCanvas" xmlns:cx="http://schemas.microsoft.com/office/drawing/2014/chartex" xmlns:cx1="http://schemas.microsoft.com/office/drawing/2015/9/8/chartex" xmlns:cx2="http://schemas.microsoft.com/office/drawing/2015/10/21/chartex" xmlns:cx3="http://schemas.microsoft.com/office/drawing/2016/5/9/chartex" xmlns:cx4="http://schemas.microsoft.com/office/drawing/2016/5/10/chartex" xmlns:cx5="http://schemas.microsoft.com/office/drawing/2016/5/11/chartex" xmlns:cx6="http://schemas.microsoft.com/office/drawing/2016/5/12/chartex" xmlns:cx7="http://schemas.microsoft.com/office/drawing/2016/5/13/chartex" xmlns:cx8="http://schemas.microsoft.com/office/drawing/2016/5/14/chartex" xmlns:mc="http://schemas.openxmlformats.org/markup-compatibility/2006" xmlns:aink="http://schemas.microsoft.com/office/drawing/2016/ink" xmlns:am3d="http://schemas.microsoft.com/office/drawing/2017/model3d" xmlns:o="urn:schemas-microsoft-com:office:office" xmlns:oel="http://schemas.microsoft.com/office/2019/extlst" xmlns:r="http://schemas.openxmlformats.org/officeDocument/2006/relationships" xmlns:m="http://schemas.openxmlformats.org/officeDocument/2006/math" xmlns:v="urn:schemas-microsoft-com:vml" xmlns:wp14="http://schemas.microsoft.com/office/word/2010/wordprocessingDrawing" xmlns:wp="http://schemas.openxmlformats.org/drawingml/2006/wordprocessingDrawing" xmlns:w10="urn:schemas-microsoft-com:office:word" xmlns:w="http://schemas.openxmlformats.org/wordprocessingml/2006/main" xmlns:w14="http://schemas.microsoft.com/office/word/2010/wordml" xmlns:w15="http://schemas.microsoft.com/office/word/2012/wordml" xmlns:w16cex="http://schemas.microsoft.com/office/word/2018/wordml/cex" xmlns:w16cid="http://schemas.microsoft.com/office/word/2016/wordml/cid" xmlns:w16="http://schemas.microsoft.com/office/word/2018/wordml" xmlns:w16du="http://schemas.microsoft.com/office/word/2023/wordml/word16du" xmlns:w16sdtdh="http://schemas.microsoft.com/office/word/2020/wordml/sdtdatahash" xmlns:w16se="http://schemas.microsoft.com/office/word/2015/wordml/symex" xmlns:wpg="http://schemas.microsoft.com/office/word/2010/wordprocessingGroup" xmlns:wpi="http://schemas.microsoft.com/office/word/2010/wordprocessingInk" xmlns:wne="http://schemas.microsoft.com/office/word/2006/wordml" xmlns:wps="http://schemas.microsoft.com/office/word/2010/wordprocessingShape" mc:Ignorable="w14 w15 w16se w16cid w16 w16cex w16sdtdh w16du wp14">
   <w:p>
     <w:pPr>
       <w:pStyle w:val="Rodap"/>
@@ -8010,7 +9269,7 @@
 </file>
 
 <file path=word/footnotes.xml><?xml version="1.0" encoding="utf-8"?>
-<w:footnotes xmlns:wpc="http://schemas.microsoft.com/office/word/2010/wordprocessingCanvas" xmlns:cx="http://schemas.microsoft.com/office/drawing/2014/chartex" xmlns:cx1="http://schemas.microsoft.com/office/drawing/2015/9/8/chartex" xmlns:cx2="http://schemas.microsoft.com/office/drawing/2015/10/21/chartex" xmlns:cx3="http://schemas.microsoft.com/office/drawing/2016/5/9/chartex" xmlns:cx4="http://schemas.microsoft.com/office/drawing/2016/5/10/chartex" xmlns:cx5="http://schemas.microsoft.com/office/drawing/2016/5/11/chartex" xmlns:cx6="http://schemas.microsoft.com/office/drawing/2016/5/12/chartex" xmlns:cx7="http://schemas.microsoft.com/office/drawing/2016/5/13/chartex" xmlns:cx8="http://schemas.microsoft.com/office/drawing/2016/5/14/chartex" xmlns:mc="http://schemas.openxmlformats.org/markup-compatibility/2006" xmlns:aink="http://schemas.microsoft.com/office/drawing/2016/ink" xmlns:am3d="http://schemas.microsoft.com/office/drawing/2017/model3d" xmlns:o="urn:schemas-microsoft-com:office:office" xmlns:oel="http://schemas.microsoft.com/office/2019/extlst" xmlns:r="http://schemas.openxmlformats.org/officeDocument/2006/relationships" xmlns:m="http://schemas.openxmlformats.org/officeDocument/2006/math" xmlns:v="urn:schemas-microsoft-com:vml" xmlns:wp14="http://schemas.microsoft.com/office/word/2010/wordprocessingDrawing" xmlns:wp="http://schemas.openxmlformats.org/drawingml/2006/wordprocessingDrawing" xmlns:w10="urn:schemas-microsoft-com:office:word" xmlns:w="http://schemas.openxmlformats.org/wordprocessingml/2006/main" xmlns:w14="http://schemas.microsoft.com/office/word/2010/wordml" xmlns:w15="http://schemas.microsoft.com/office/word/2012/wordml" xmlns:w16cex="http://schemas.microsoft.com/office/word/2018/wordml/cex" xmlns:w16cid="http://schemas.microsoft.com/office/word/2016/wordml/cid" xmlns:w16="http://schemas.microsoft.com/office/word/2018/wordml" xmlns:w16sdtdh="http://schemas.microsoft.com/office/word/2020/wordml/sdtdatahash" xmlns:w16se="http://schemas.microsoft.com/office/word/2015/wordml/symex" xmlns:wpg="http://schemas.microsoft.com/office/word/2010/wordprocessingGroup" xmlns:wpi="http://schemas.microsoft.com/office/word/2010/wordprocessingInk" xmlns:wne="http://schemas.microsoft.com/office/word/2006/wordml" xmlns:wps="http://schemas.microsoft.com/office/word/2010/wordprocessingShape" mc:Ignorable="w14 w15 w16se w16cid w16 w16cex w16sdtdh wp14">
+<w:footnotes xmlns:wpc="http://schemas.microsoft.com/office/word/2010/wordprocessingCanvas" xmlns:cx="http://schemas.microsoft.com/office/drawing/2014/chartex" xmlns:cx1="http://schemas.microsoft.com/office/drawing/2015/9/8/chartex" xmlns:cx2="http://schemas.microsoft.com/office/drawing/2015/10/21/chartex" xmlns:cx3="http://schemas.microsoft.com/office/drawing/2016/5/9/chartex" xmlns:cx4="http://schemas.microsoft.com/office/drawing/2016/5/10/chartex" xmlns:cx5="http://schemas.microsoft.com/office/drawing/2016/5/11/chartex" xmlns:cx6="http://schemas.microsoft.com/office/drawing/2016/5/12/chartex" xmlns:cx7="http://schemas.microsoft.com/office/drawing/2016/5/13/chartex" xmlns:cx8="http://schemas.microsoft.com/office/drawing/2016/5/14/chartex" xmlns:mc="http://schemas.openxmlformats.org/markup-compatibility/2006" xmlns:aink="http://schemas.microsoft.com/office/drawing/2016/ink" xmlns:am3d="http://schemas.microsoft.com/office/drawing/2017/model3d" xmlns:o="urn:schemas-microsoft-com:office:office" xmlns:oel="http://schemas.microsoft.com/office/2019/extlst" xmlns:r="http://schemas.openxmlformats.org/officeDocument/2006/relationships" xmlns:m="http://schemas.openxmlformats.org/officeDocument/2006/math" xmlns:v="urn:schemas-microsoft-com:vml" xmlns:wp14="http://schemas.microsoft.com/office/word/2010/wordprocessingDrawing" xmlns:wp="http://schemas.openxmlformats.org/drawingml/2006/wordprocessingDrawing" xmlns:w10="urn:schemas-microsoft-com:office:word" xmlns:w="http://schemas.openxmlformats.org/wordprocessingml/2006/main" xmlns:w14="http://schemas.microsoft.com/office/word/2010/wordml" xmlns:w15="http://schemas.microsoft.com/office/word/2012/wordml" xmlns:w16cex="http://schemas.microsoft.com/office/word/2018/wordml/cex" xmlns:w16cid="http://schemas.microsoft.com/office/word/2016/wordml/cid" xmlns:w16="http://schemas.microsoft.com/office/word/2018/wordml" xmlns:w16du="http://schemas.microsoft.com/office/word/2023/wordml/word16du" xmlns:w16sdtdh="http://schemas.microsoft.com/office/word/2020/wordml/sdtdatahash" xmlns:w16se="http://schemas.microsoft.com/office/word/2015/wordml/symex" xmlns:wpg="http://schemas.microsoft.com/office/word/2010/wordprocessingGroup" xmlns:wpi="http://schemas.microsoft.com/office/word/2010/wordprocessingInk" xmlns:wne="http://schemas.microsoft.com/office/word/2006/wordml" xmlns:wps="http://schemas.microsoft.com/office/word/2010/wordprocessingShape" mc:Ignorable="w14 w15 w16se w16cid w16 w16cex w16sdtdh w16du wp14">
   <w:footnote w:type="separator" w:id="-1">
     <w:p>
       <w:r>
@@ -8032,7 +9291,7 @@
 </file>
 
 <file path=word/header1.xml><?xml version="1.0" encoding="utf-8"?>
-<w:hdr xmlns:wpc="http://schemas.microsoft.com/office/word/2010/wordprocessingCanvas" xmlns:cx="http://schemas.microsoft.com/office/drawing/2014/chartex" xmlns:cx1="http://schemas.microsoft.com/office/drawing/2015/9/8/chartex" xmlns:cx2="http://schemas.microsoft.com/office/drawing/2015/10/21/chartex" xmlns:cx3="http://schemas.microsoft.com/office/drawing/2016/5/9/chartex" xmlns:cx4="http://schemas.microsoft.com/office/drawing/2016/5/10/chartex" xmlns:cx5="http://schemas.microsoft.com/office/drawing/2016/5/11/chartex" xmlns:cx6="http://schemas.microsoft.com/office/drawing/2016/5/12/chartex" xmlns:cx7="http://schemas.microsoft.com/office/drawing/2016/5/13/chartex" xmlns:cx8="http://schemas.microsoft.com/office/drawing/2016/5/14/chartex" xmlns:mc="http://schemas.openxmlformats.org/markup-compatibility/2006" xmlns:aink="http://schemas.microsoft.com/office/drawing/2016/ink" xmlns:am3d="http://schemas.microsoft.com/office/drawing/2017/model3d" xmlns:o="urn:schemas-microsoft-com:office:office" xmlns:oel="http://schemas.microsoft.com/office/2019/extlst" xmlns:r="http://schemas.openxmlformats.org/officeDocument/2006/relationships" xmlns:m="http://schemas.openxmlformats.org/officeDocument/2006/math" xmlns:v="urn:schemas-microsoft-com:vml" xmlns:wp14="http://schemas.microsoft.com/office/word/2010/wordprocessingDrawing" xmlns:wp="http://schemas.openxmlformats.org/drawingml/2006/wordprocessingDrawing" xmlns:w10="urn:schemas-microsoft-com:office:word" xmlns:w="http://schemas.openxmlformats.org/wordprocessingml/2006/main" xmlns:w14="http://schemas.microsoft.com/office/word/2010/wordml" xmlns:w15="http://schemas.microsoft.com/office/word/2012/wordml" xmlns:w16cex="http://schemas.microsoft.com/office/word/2018/wordml/cex" xmlns:w16cid="http://schemas.microsoft.com/office/word/2016/wordml/cid" xmlns:w16="http://schemas.microsoft.com/office/word/2018/wordml" xmlns:w16sdtdh="http://schemas.microsoft.com/office/word/2020/wordml/sdtdatahash" xmlns:w16se="http://schemas.microsoft.com/office/word/2015/wordml/symex" xmlns:wpg="http://schemas.microsoft.com/office/word/2010/wordprocessingGroup" xmlns:wpi="http://schemas.microsoft.com/office/word/2010/wordprocessingInk" xmlns:wne="http://schemas.microsoft.com/office/word/2006/wordml" xmlns:wps="http://schemas.microsoft.com/office/word/2010/wordprocessingShape" mc:Ignorable="w14 w15 w16se w16cid w16 w16cex w16sdtdh wp14">
+<w:hdr xmlns:wpc="http://schemas.microsoft.com/office/word/2010/wordprocessingCanvas" xmlns:cx="http://schemas.microsoft.com/office/drawing/2014/chartex" xmlns:cx1="http://schemas.microsoft.com/office/drawing/2015/9/8/chartex" xmlns:cx2="http://schemas.microsoft.com/office/drawing/2015/10/21/chartex" xmlns:cx3="http://schemas.microsoft.com/office/drawing/2016/5/9/chartex" xmlns:cx4="http://schemas.microsoft.com/office/drawing/2016/5/10/chartex" xmlns:cx5="http://schemas.microsoft.com/office/drawing/2016/5/11/chartex" xmlns:cx6="http://schemas.microsoft.com/office/drawing/2016/5/12/chartex" xmlns:cx7="http://schemas.microsoft.com/office/drawing/2016/5/13/chartex" xmlns:cx8="http://schemas.microsoft.com/office/drawing/2016/5/14/chartex" xmlns:mc="http://schemas.openxmlformats.org/markup-compatibility/2006" xmlns:aink="http://schemas.microsoft.com/office/drawing/2016/ink" xmlns:am3d="http://schemas.microsoft.com/office/drawing/2017/model3d" xmlns:o="urn:schemas-microsoft-com:office:office" xmlns:oel="http://schemas.microsoft.com/office/2019/extlst" xmlns:r="http://schemas.openxmlformats.org/officeDocument/2006/relationships" xmlns:m="http://schemas.openxmlformats.org/officeDocument/2006/math" xmlns:v="urn:schemas-microsoft-com:vml" xmlns:wp14="http://schemas.microsoft.com/office/word/2010/wordprocessingDrawing" xmlns:wp="http://schemas.openxmlformats.org/drawingml/2006/wordprocessingDrawing" xmlns:w10="urn:schemas-microsoft-com:office:word" xmlns:w="http://schemas.openxmlformats.org/wordprocessingml/2006/main" xmlns:w14="http://schemas.microsoft.com/office/word/2010/wordml" xmlns:w15="http://schemas.microsoft.com/office/word/2012/wordml" xmlns:w16cex="http://schemas.microsoft.com/office/word/2018/wordml/cex" xmlns:w16cid="http://schemas.microsoft.com/office/word/2016/wordml/cid" xmlns:w16="http://schemas.microsoft.com/office/word/2018/wordml" xmlns:w16du="http://schemas.microsoft.com/office/word/2023/wordml/word16du" xmlns:w16sdtdh="http://schemas.microsoft.com/office/word/2020/wordml/sdtdatahash" xmlns:w16se="http://schemas.microsoft.com/office/word/2015/wordml/symex" xmlns:wpg="http://schemas.microsoft.com/office/word/2010/wordprocessingGroup" xmlns:wpi="http://schemas.microsoft.com/office/word/2010/wordprocessingInk" xmlns:wne="http://schemas.microsoft.com/office/word/2006/wordml" xmlns:wps="http://schemas.microsoft.com/office/word/2010/wordprocessingShape" mc:Ignorable="w14 w15 w16se w16cid w16 w16cex w16sdtdh w16du wp14">
   <w:p>
     <w:pPr>
       <w:pStyle w:val="Cabealho"/>
@@ -8047,7 +9306,7 @@
 </file>
 
 <file path=word/header2.xml><?xml version="1.0" encoding="utf-8"?>
-<w:hdr xmlns:wpc="http://schemas.microsoft.com/office/word/2010/wordprocessingCanvas" xmlns:cx="http://schemas.microsoft.com/office/drawing/2014/chartex" xmlns:cx1="http://schemas.microsoft.com/office/drawing/2015/9/8/chartex" xmlns:cx2="http://schemas.microsoft.com/office/drawing/2015/10/21/chartex" xmlns:cx3="http://schemas.microsoft.com/office/drawing/2016/5/9/chartex" xmlns:cx4="http://schemas.microsoft.com/office/drawing/2016/5/10/chartex" xmlns:cx5="http://schemas.microsoft.com/office/drawing/2016/5/11/chartex" xmlns:cx6="http://schemas.microsoft.com/office/drawing/2016/5/12/chartex" xmlns:cx7="http://schemas.microsoft.com/office/drawing/2016/5/13/chartex" xmlns:cx8="http://schemas.microsoft.com/office/drawing/2016/5/14/chartex" xmlns:mc="http://schemas.openxmlformats.org/markup-compatibility/2006" xmlns:aink="http://schemas.microsoft.com/office/drawing/2016/ink" xmlns:am3d="http://schemas.microsoft.com/office/drawing/2017/model3d" xmlns:o="urn:schemas-microsoft-com:office:office" xmlns:oel="http://schemas.microsoft.com/office/2019/extlst" xmlns:r="http://schemas.openxmlformats.org/officeDocument/2006/relationships" xmlns:m="http://schemas.openxmlformats.org/officeDocument/2006/math" xmlns:v="urn:schemas-microsoft-com:vml" xmlns:wp14="http://schemas.microsoft.com/office/word/2010/wordprocessingDrawing" xmlns:wp="http://schemas.openxmlformats.org/drawingml/2006/wordprocessingDrawing" xmlns:w10="urn:schemas-microsoft-com:office:word" xmlns:w="http://schemas.openxmlformats.org/wordprocessingml/2006/main" xmlns:w14="http://schemas.microsoft.com/office/word/2010/wordml" xmlns:w15="http://schemas.microsoft.com/office/word/2012/wordml" xmlns:w16cex="http://schemas.microsoft.com/office/word/2018/wordml/cex" xmlns:w16cid="http://schemas.microsoft.com/office/word/2016/wordml/cid" xmlns:w16="http://schemas.microsoft.com/office/word/2018/wordml" xmlns:w16sdtdh="http://schemas.microsoft.com/office/word/2020/wordml/sdtdatahash" xmlns:w16se="http://schemas.microsoft.com/office/word/2015/wordml/symex" xmlns:wpg="http://schemas.microsoft.com/office/word/2010/wordprocessingGroup" xmlns:wpi="http://schemas.microsoft.com/office/word/2010/wordprocessingInk" xmlns:wne="http://schemas.microsoft.com/office/word/2006/wordml" xmlns:wps="http://schemas.microsoft.com/office/word/2010/wordprocessingShape" mc:Ignorable="w14 w15 w16se w16cid w16 w16cex w16sdtdh wp14">
+<w:hdr xmlns:wpc="http://schemas.microsoft.com/office/word/2010/wordprocessingCanvas" xmlns:cx="http://schemas.microsoft.com/office/drawing/2014/chartex" xmlns:cx1="http://schemas.microsoft.com/office/drawing/2015/9/8/chartex" xmlns:cx2="http://schemas.microsoft.com/office/drawing/2015/10/21/chartex" xmlns:cx3="http://schemas.microsoft.com/office/drawing/2016/5/9/chartex" xmlns:cx4="http://schemas.microsoft.com/office/drawing/2016/5/10/chartex" xmlns:cx5="http://schemas.microsoft.com/office/drawing/2016/5/11/chartex" xmlns:cx6="http://schemas.microsoft.com/office/drawing/2016/5/12/chartex" xmlns:cx7="http://schemas.microsoft.com/office/drawing/2016/5/13/chartex" xmlns:cx8="http://schemas.microsoft.com/office/drawing/2016/5/14/chartex" xmlns:mc="http://schemas.openxmlformats.org/markup-compatibility/2006" xmlns:aink="http://schemas.microsoft.com/office/drawing/2016/ink" xmlns:am3d="http://schemas.microsoft.com/office/drawing/2017/model3d" xmlns:o="urn:schemas-microsoft-com:office:office" xmlns:oel="http://schemas.microsoft.com/office/2019/extlst" xmlns:r="http://schemas.openxmlformats.org/officeDocument/2006/relationships" xmlns:m="http://schemas.openxmlformats.org/officeDocument/2006/math" xmlns:v="urn:schemas-microsoft-com:vml" xmlns:wp14="http://schemas.microsoft.com/office/word/2010/wordprocessingDrawing" xmlns:wp="http://schemas.openxmlformats.org/drawingml/2006/wordprocessingDrawing" xmlns:w10="urn:schemas-microsoft-com:office:word" xmlns:w="http://schemas.openxmlformats.org/wordprocessingml/2006/main" xmlns:w14="http://schemas.microsoft.com/office/word/2010/wordml" xmlns:w15="http://schemas.microsoft.com/office/word/2012/wordml" xmlns:w16cex="http://schemas.microsoft.com/office/word/2018/wordml/cex" xmlns:w16cid="http://schemas.microsoft.com/office/word/2016/wordml/cid" xmlns:w16="http://schemas.microsoft.com/office/word/2018/wordml" xmlns:w16du="http://schemas.microsoft.com/office/word/2023/wordml/word16du" xmlns:w16sdtdh="http://schemas.microsoft.com/office/word/2020/wordml/sdtdatahash" xmlns:w16se="http://schemas.microsoft.com/office/word/2015/wordml/symex" xmlns:wpg="http://schemas.microsoft.com/office/word/2010/wordprocessingGroup" xmlns:wpi="http://schemas.microsoft.com/office/word/2010/wordprocessingInk" xmlns:wne="http://schemas.microsoft.com/office/word/2006/wordml" xmlns:wps="http://schemas.microsoft.com/office/word/2010/wordprocessingShape" mc:Ignorable="w14 w15 w16se w16cid w16 w16cex w16sdtdh w16du wp14">
   <w:tbl>
     <w:tblPr>
       <w:tblW w:w="0" w:type="auto"/>
@@ -8149,7 +9408,7 @@
 </file>
 
 <file path=word/numbering.xml><?xml version="1.0" encoding="utf-8"?>
-<w:numbering xmlns:wpc="http://schemas.microsoft.com/office/word/2010/wordprocessingCanvas" xmlns:cx="http://schemas.microsoft.com/office/drawing/2014/chartex" xmlns:cx1="http://schemas.microsoft.com/office/drawing/2015/9/8/chartex" xmlns:cx2="http://schemas.microsoft.com/office/drawing/2015/10/21/chartex" xmlns:cx3="http://schemas.microsoft.com/office/drawing/2016/5/9/chartex" xmlns:cx4="http://schemas.microsoft.com/office/drawing/2016/5/10/chartex" xmlns:cx5="http://schemas.microsoft.com/office/drawing/2016/5/11/chartex" xmlns:cx6="http://schemas.microsoft.com/office/drawing/2016/5/12/chartex" xmlns:cx7="http://schemas.microsoft.com/office/drawing/2016/5/13/chartex" xmlns:cx8="http://schemas.microsoft.com/office/drawing/2016/5/14/chartex" xmlns:mc="http://schemas.openxmlformats.org/markup-compatibility/2006" xmlns:aink="http://schemas.microsoft.com/office/drawing/2016/ink" xmlns:am3d="http://schemas.microsoft.com/office/drawing/2017/model3d" xmlns:o="urn:schemas-microsoft-com:office:office" xmlns:oel="http://schemas.microsoft.com/office/2019/extlst" xmlns:r="http://schemas.openxmlformats.org/officeDocument/2006/relationships" xmlns:m="http://schemas.openxmlformats.org/officeDocument/2006/math" xmlns:v="urn:schemas-microsoft-com:vml" xmlns:wp14="http://schemas.microsoft.com/office/word/2010/wordprocessingDrawing" xmlns:wp="http://schemas.openxmlformats.org/drawingml/2006/wordprocessingDrawing" xmlns:w10="urn:schemas-microsoft-com:office:word" xmlns:w="http://schemas.openxmlformats.org/wordprocessingml/2006/main" xmlns:w14="http://schemas.microsoft.com/office/word/2010/wordml" xmlns:w15="http://schemas.microsoft.com/office/word/2012/wordml" xmlns:w16cex="http://schemas.microsoft.com/office/word/2018/wordml/cex" xmlns:w16cid="http://schemas.microsoft.com/office/word/2016/wordml/cid" xmlns:w16="http://schemas.microsoft.com/office/word/2018/wordml" xmlns:w16sdtdh="http://schemas.microsoft.com/office/word/2020/wordml/sdtdatahash" xmlns:w16se="http://schemas.microsoft.com/office/word/2015/wordml/symex" xmlns:wpg="http://schemas.microsoft.com/office/word/2010/wordprocessingGroup" xmlns:wpi="http://schemas.microsoft.com/office/word/2010/wordprocessingInk" xmlns:wne="http://schemas.microsoft.com/office/word/2006/wordml" xmlns:wps="http://schemas.microsoft.com/office/word/2010/wordprocessingShape" mc:Ignorable="w14 w15 w16se w16cid w16 w16cex w16sdtdh wp14">
+<w:numbering xmlns:wpc="http://schemas.microsoft.com/office/word/2010/wordprocessingCanvas" xmlns:cx="http://schemas.microsoft.com/office/drawing/2014/chartex" xmlns:cx1="http://schemas.microsoft.com/office/drawing/2015/9/8/chartex" xmlns:cx2="http://schemas.microsoft.com/office/drawing/2015/10/21/chartex" xmlns:cx3="http://schemas.microsoft.com/office/drawing/2016/5/9/chartex" xmlns:cx4="http://schemas.microsoft.com/office/drawing/2016/5/10/chartex" xmlns:cx5="http://schemas.microsoft.com/office/drawing/2016/5/11/chartex" xmlns:cx6="http://schemas.microsoft.com/office/drawing/2016/5/12/chartex" xmlns:cx7="http://schemas.microsoft.com/office/drawing/2016/5/13/chartex" xmlns:cx8="http://schemas.microsoft.com/office/drawing/2016/5/14/chartex" xmlns:mc="http://schemas.openxmlformats.org/markup-compatibility/2006" xmlns:aink="http://schemas.microsoft.com/office/drawing/2016/ink" xmlns:am3d="http://schemas.microsoft.com/office/drawing/2017/model3d" xmlns:o="urn:schemas-microsoft-com:office:office" xmlns:oel="http://schemas.microsoft.com/office/2019/extlst" xmlns:r="http://schemas.openxmlformats.org/officeDocument/2006/relationships" xmlns:m="http://schemas.openxmlformats.org/officeDocument/2006/math" xmlns:v="urn:schemas-microsoft-com:vml" xmlns:wp14="http://schemas.microsoft.com/office/word/2010/wordprocessingDrawing" xmlns:wp="http://schemas.openxmlformats.org/drawingml/2006/wordprocessingDrawing" xmlns:w10="urn:schemas-microsoft-com:office:word" xmlns:w="http://schemas.openxmlformats.org/wordprocessingml/2006/main" xmlns:w14="http://schemas.microsoft.com/office/word/2010/wordml" xmlns:w15="http://schemas.microsoft.com/office/word/2012/wordml" xmlns:w16cex="http://schemas.microsoft.com/office/word/2018/wordml/cex" xmlns:w16cid="http://schemas.microsoft.com/office/word/2016/wordml/cid" xmlns:w16="http://schemas.microsoft.com/office/word/2018/wordml" xmlns:w16du="http://schemas.microsoft.com/office/word/2023/wordml/word16du" xmlns:w16sdtdh="http://schemas.microsoft.com/office/word/2020/wordml/sdtdatahash" xmlns:w16se="http://schemas.microsoft.com/office/word/2015/wordml/symex" xmlns:wpg="http://schemas.microsoft.com/office/word/2010/wordprocessingGroup" xmlns:wpi="http://schemas.microsoft.com/office/word/2010/wordprocessingInk" xmlns:wne="http://schemas.microsoft.com/office/word/2006/wordml" xmlns:wps="http://schemas.microsoft.com/office/word/2010/wordprocessingShape" mc:Ignorable="w14 w15 w16se w16cid w16 w16cex w16sdtdh w16du wp14">
   <w:abstractNum w:abstractNumId="0" w15:restartNumberingAfterBreak="0">
     <w:nsid w:val="FFFFFFFB"/>
     <w:multiLevelType w:val="multilevel"/>
@@ -9717,8 +10976,16 @@
 </w:numbering>
 </file>
 
+<file path=word/people.xml><?xml version="1.0" encoding="utf-8"?>
+<w15:people xmlns:wpc="http://schemas.microsoft.com/office/word/2010/wordprocessingCanvas" xmlns:cx="http://schemas.microsoft.com/office/drawing/2014/chartex" xmlns:cx1="http://schemas.microsoft.com/office/drawing/2015/9/8/chartex" xmlns:cx2="http://schemas.microsoft.com/office/drawing/2015/10/21/chartex" xmlns:cx3="http://schemas.microsoft.com/office/drawing/2016/5/9/chartex" xmlns:cx4="http://schemas.microsoft.com/office/drawing/2016/5/10/chartex" xmlns:cx5="http://schemas.microsoft.com/office/drawing/2016/5/11/chartex" xmlns:cx6="http://schemas.microsoft.com/office/drawing/2016/5/12/chartex" xmlns:cx7="http://schemas.microsoft.com/office/drawing/2016/5/13/chartex" xmlns:cx8="http://schemas.microsoft.com/office/drawing/2016/5/14/chartex" xmlns:mc="http://schemas.openxmlformats.org/markup-compatibility/2006" xmlns:aink="http://schemas.microsoft.com/office/drawing/2016/ink" xmlns:am3d="http://schemas.microsoft.com/office/drawing/2017/model3d" xmlns:o="urn:schemas-microsoft-com:office:office" xmlns:oel="http://schemas.microsoft.com/office/2019/extlst" xmlns:r="http://schemas.openxmlformats.org/officeDocument/2006/relationships" xmlns:m="http://schemas.openxmlformats.org/officeDocument/2006/math" xmlns:v="urn:schemas-microsoft-com:vml" xmlns:wp14="http://schemas.microsoft.com/office/word/2010/wordprocessingDrawing" xmlns:wp="http://schemas.openxmlformats.org/drawingml/2006/wordprocessingDrawing" xmlns:w10="urn:schemas-microsoft-com:office:word" xmlns:w="http://schemas.openxmlformats.org/wordprocessingml/2006/main" xmlns:w14="http://schemas.microsoft.com/office/word/2010/wordml" xmlns:w15="http://schemas.microsoft.com/office/word/2012/wordml" xmlns:w16cex="http://schemas.microsoft.com/office/word/2018/wordml/cex" xmlns:w16cid="http://schemas.microsoft.com/office/word/2016/wordml/cid" xmlns:w16="http://schemas.microsoft.com/office/word/2018/wordml" xmlns:w16du="http://schemas.microsoft.com/office/word/2023/wordml/word16du" xmlns:w16sdtdh="http://schemas.microsoft.com/office/word/2020/wordml/sdtdatahash" xmlns:w16se="http://schemas.microsoft.com/office/word/2015/wordml/symex" xmlns:wpg="http://schemas.microsoft.com/office/word/2010/wordprocessingGroup" xmlns:wpi="http://schemas.microsoft.com/office/word/2010/wordprocessingInk" xmlns:wne="http://schemas.microsoft.com/office/word/2006/wordml" xmlns:wps="http://schemas.microsoft.com/office/word/2010/wordprocessingShape" mc:Ignorable="w14 w15 w16se w16cid w16 w16cex w16sdtdh w16du wp14">
+  <w15:person w15:author="Dalton Solano dos Reis">
+    <w15:presenceInfo w15:providerId="AD" w15:userId="S::dalton@furb.br::6af4c44a-d9df-45de-a1b2-d9ee411f495f"/>
+  </w15:person>
+</w15:people>
+</file>
+
 <file path=word/styles.xml><?xml version="1.0" encoding="utf-8"?>
-<w:styles xmlns:mc="http://schemas.openxmlformats.org/markup-compatibility/2006" xmlns:r="http://schemas.openxmlformats.org/officeDocument/2006/relationships" xmlns:w="http://schemas.openxmlformats.org/wordprocessingml/2006/main" xmlns:w14="http://schemas.microsoft.com/office/word/2010/wordml" xmlns:w15="http://schemas.microsoft.com/office/word/2012/wordml" xmlns:w16cex="http://schemas.microsoft.com/office/word/2018/wordml/cex" xmlns:w16cid="http://schemas.microsoft.com/office/word/2016/wordml/cid" xmlns:w16="http://schemas.microsoft.com/office/word/2018/wordml" xmlns:w16sdtdh="http://schemas.microsoft.com/office/word/2020/wordml/sdtdatahash" xmlns:w16se="http://schemas.microsoft.com/office/word/2015/wordml/symex" mc:Ignorable="w14 w15 w16se w16cid w16 w16cex w16sdtdh">
+<w:styles xmlns:mc="http://schemas.openxmlformats.org/markup-compatibility/2006" xmlns:r="http://schemas.openxmlformats.org/officeDocument/2006/relationships" xmlns:w="http://schemas.openxmlformats.org/wordprocessingml/2006/main" xmlns:w14="http://schemas.microsoft.com/office/word/2010/wordml" xmlns:w15="http://schemas.microsoft.com/office/word/2012/wordml" xmlns:w16cex="http://schemas.microsoft.com/office/word/2018/wordml/cex" xmlns:w16cid="http://schemas.microsoft.com/office/word/2016/wordml/cid" xmlns:w16="http://schemas.microsoft.com/office/word/2018/wordml" xmlns:w16du="http://schemas.microsoft.com/office/word/2023/wordml/word16du" xmlns:w16sdtdh="http://schemas.microsoft.com/office/word/2020/wordml/sdtdatahash" xmlns:w16se="http://schemas.microsoft.com/office/word/2015/wordml/symex" mc:Ignorable="w14 w15 w16se w16cid w16 w16cex w16sdtdh w16du">
   <w:docDefaults>
     <w:rPrDefault>
       <w:rPr>
@@ -12166,6 +13433,15 @@
 </file>
 
 <file path=customXml/item1.xml><?xml version="1.0" encoding="utf-8"?>
+<?mso-contentType ?>
+<FormTemplates xmlns="http://schemas.microsoft.com/sharepoint/v3/contenttype/forms">
+  <Display>DocumentLibraryForm</Display>
+  <Edit>DocumentLibraryForm</Edit>
+  <New>DocumentLibraryForm</New>
+</FormTemplates>
+</file>
+
+<file path=customXml/item2.xml><?xml version="1.0" encoding="utf-8"?>
 <p:properties xmlns:p="http://schemas.microsoft.com/office/2006/metadata/properties" xmlns:xsi="http://www.w3.org/2001/XMLSchema-instance" xmlns:pc="http://schemas.microsoft.com/office/infopath/2007/PartnerControls">
   <documentManagement>
     <Has_Teacher_Only_SectionGroup xmlns="f8440490-6d1a-488a-8abf-48b89d0123a0" xsi:nil="true"/>
@@ -12213,20 +13489,7 @@
 </p:properties>
 </file>
 
-<file path=customXml/item2.xml><?xml version="1.0" encoding="utf-8"?>
-<?mso-contentType ?>
-<FormTemplates xmlns="http://schemas.microsoft.com/sharepoint/v3/contenttype/forms">
-  <Display>DocumentLibraryForm</Display>
-  <Edit>DocumentLibraryForm</Edit>
-  <New>DocumentLibraryForm</New>
-</FormTemplates>
-</file>
-
 <file path=customXml/item3.xml><?xml version="1.0" encoding="utf-8"?>
-<b:Sources xmlns:b="http://schemas.openxmlformats.org/officeDocument/2006/bibliography" xmlns="http://schemas.openxmlformats.org/officeDocument/2006/bibliography" SelectedStyle="" StyleName=""/>
-</file>
-
-<file path=customXml/item4.xml><?xml version="1.0" encoding="utf-8"?>
 <ct:contentTypeSchema xmlns:ct="http://schemas.microsoft.com/office/2006/metadata/contentType" xmlns:ma="http://schemas.microsoft.com/office/2006/metadata/properties/metaAttributes" ct:_="" ma:_="" ma:contentTypeName="Documento" ma:contentTypeID="0x010100F13453D0801D5E45B1745A09551F1C32" ma:contentTypeVersion="28" ma:contentTypeDescription="Crie um novo documento." ma:contentTypeScope="" ma:versionID="fa9ef3803bb4ef638f344296fd7d9170">
   <xsd:schema xmlns:xsd="http://www.w3.org/2001/XMLSchema" xmlns:xs="http://www.w3.org/2001/XMLSchema" xmlns:p="http://schemas.microsoft.com/office/2006/metadata/properties" xmlns:ns3="f8440490-6d1a-488a-8abf-48b89d0123a0" xmlns:ns4="22206413-f776-4b11-bcb2-0b935dc83731" targetNamespace="http://schemas.microsoft.com/office/2006/metadata/properties" ma:root="true" ma:fieldsID="5a7e583b53460e8ff4480ccd12c418cb" ns3:_="" ns4:_="">
     <xsd:import namespace="f8440490-6d1a-488a-8abf-48b89d0123a0"/>
@@ -12601,7 +13864,19 @@
 </ct:contentTypeSchema>
 </file>
 
+<file path=customXml/item4.xml><?xml version="1.0" encoding="utf-8"?>
+<b:Sources xmlns:b="http://schemas.openxmlformats.org/officeDocument/2006/bibliography" xmlns="http://schemas.openxmlformats.org/officeDocument/2006/bibliography" SelectedStyle="" StyleName=""/>
+</file>
+
 <file path=customXml/itemProps1.xml><?xml version="1.0" encoding="utf-8"?>
+<ds:datastoreItem xmlns:ds="http://schemas.openxmlformats.org/officeDocument/2006/customXml" ds:itemID="{7B1E6EB0-B3F5-485A-9397-E673FC4F5C49}">
+  <ds:schemaRefs>
+    <ds:schemaRef ds:uri="http://schemas.microsoft.com/sharepoint/v3/contenttype/forms"/>
+  </ds:schemaRefs>
+</ds:datastoreItem>
+</file>
+
+<file path=customXml/itemProps2.xml><?xml version="1.0" encoding="utf-8"?>
 <ds:datastoreItem xmlns:ds="http://schemas.openxmlformats.org/officeDocument/2006/customXml" ds:itemID="{41853661-3F52-45C5-AABD-8FFE43AA909F}">
   <ds:schemaRefs>
     <ds:schemaRef ds:uri="http://schemas.microsoft.com/office/2006/metadata/properties"/>
@@ -12611,23 +13886,7 @@
 </ds:datastoreItem>
 </file>
 
-<file path=customXml/itemProps2.xml><?xml version="1.0" encoding="utf-8"?>
-<ds:datastoreItem xmlns:ds="http://schemas.openxmlformats.org/officeDocument/2006/customXml" ds:itemID="{7B1E6EB0-B3F5-485A-9397-E673FC4F5C49}">
-  <ds:schemaRefs>
-    <ds:schemaRef ds:uri="http://schemas.microsoft.com/sharepoint/v3/contenttype/forms"/>
-  </ds:schemaRefs>
-</ds:datastoreItem>
-</file>
-
 <file path=customXml/itemProps3.xml><?xml version="1.0" encoding="utf-8"?>
-<ds:datastoreItem xmlns:ds="http://schemas.openxmlformats.org/officeDocument/2006/customXml" ds:itemID="{90E28FDA-35C6-4FCD-88ED-F93C837A14A5}">
-  <ds:schemaRefs>
-    <ds:schemaRef ds:uri="http://schemas.openxmlformats.org/officeDocument/2006/bibliography"/>
-  </ds:schemaRefs>
-</ds:datastoreItem>
-</file>
-
-<file path=customXml/itemProps4.xml><?xml version="1.0" encoding="utf-8"?>
 <ds:datastoreItem xmlns:ds="http://schemas.openxmlformats.org/officeDocument/2006/customXml" ds:itemID="{ECA86F05-1AFD-4D7D-A2B0-46D80603D700}">
   <ds:schemaRefs>
     <ds:schemaRef ds:uri="http://schemas.microsoft.com/office/2006/metadata/contentType"/>
@@ -12644,4 +13903,12 @@
     <ds:schemaRef ds:uri="http://schemas.microsoft.com/internal/obd"/>
   </ds:schemaRefs>
 </ds:datastoreItem>
+</file>
+
+<file path=customXml/itemProps4.xml><?xml version="1.0" encoding="utf-8"?>
+<ds:datastoreItem xmlns:ds="http://schemas.openxmlformats.org/officeDocument/2006/customXml" ds:itemID="{90E28FDA-35C6-4FCD-88ED-F93C837A14A5}">
+  <ds:schemaRefs>
+    <ds:schemaRef ds:uri="http://schemas.openxmlformats.org/officeDocument/2006/bibliography"/>
+  </ds:schemaRefs>
+</ds:datastoreItem>
 </file>